--- a/期中履歷.docx
+++ b/期中履歷.docx
@@ -6,214 +6,300 @@
       <w:pPr>
         <w:jc w:val="center"/>
         <w:rPr>
+          <w:rFonts w:ascii="微軟正黑體" w:eastAsia="微軟正黑體" w:hAnsi="微軟正黑體"/>
           <w:sz w:val="48"/>
           <w:szCs w:val="48"/>
         </w:rPr>
       </w:pPr>
       <w:r>
         <w:rPr>
+          <w:rFonts w:ascii="微軟正黑體" w:eastAsia="微軟正黑體" w:hAnsi="微軟正黑體"/>
           <w:sz w:val="48"/>
           <w:szCs w:val="48"/>
         </w:rPr>
         <w:t>resume-b41019</w:t>
       </w:r>
     </w:p>
-    <w:p/>
-    <w:p>
-      <w:r>
-        <w:rPr>
-          <w:rFonts w:hint="eastAsia"/>
+    <w:p>
+      <w:pPr>
+        <w:rPr>
+          <w:rFonts w:ascii="微軟正黑體" w:eastAsia="微軟正黑體" w:hAnsi="微軟正黑體"/>
+        </w:rPr>
+      </w:pPr>
+    </w:p>
+    <w:p>
+      <w:pPr>
+        <w:rPr>
+          <w:rFonts w:ascii="微軟正黑體" w:eastAsia="微軟正黑體" w:hAnsi="微軟正黑體"/>
+          <w:b/>
+          <w:bCs/>
+          <w:sz w:val="36"/>
+          <w:szCs w:val="36"/>
+          <w:highlight w:val="lightGray"/>
+        </w:rPr>
+      </w:pPr>
+      <w:r>
+        <w:rPr>
+          <w:rFonts w:ascii="微軟正黑體" w:eastAsia="微軟正黑體" w:hAnsi="微軟正黑體" w:hint="eastAsia"/>
+          <w:b/>
+          <w:bCs/>
+          <w:sz w:val="36"/>
+          <w:szCs w:val="36"/>
+          <w:highlight w:val="lightGray"/>
         </w:rPr>
         <w:t>作品集計畫</w:t>
       </w:r>
     </w:p>
-    <w:p/>
-    <w:p>
-      <w:pPr>
-        <w:rPr>
-          <w:rFonts w:hint="eastAsia"/>
-        </w:rPr>
-      </w:pPr>
-      <w:r>
-        <w:rPr>
-          <w:rFonts w:hint="eastAsia"/>
+    <w:p>
+      <w:pPr>
+        <w:rPr>
+          <w:rFonts w:ascii="微軟正黑體" w:eastAsia="微軟正黑體" w:hAnsi="微軟正黑體"/>
+        </w:rPr>
+      </w:pPr>
+    </w:p>
+    <w:p>
+      <w:pPr>
+        <w:rPr>
+          <w:rFonts w:ascii="微軟正黑體" w:eastAsia="微軟正黑體" w:hAnsi="微軟正黑體" w:hint="eastAsia"/>
+          <w:b/>
+          <w:bCs/>
+          <w:sz w:val="28"/>
+          <w:szCs w:val="28"/>
+        </w:rPr>
+      </w:pPr>
+      <w:r>
+        <w:rPr>
+          <w:rFonts w:ascii="微軟正黑體" w:eastAsia="微軟正黑體" w:hAnsi="微軟正黑體" w:hint="eastAsia"/>
+          <w:b/>
+          <w:bCs/>
+          <w:sz w:val="28"/>
+          <w:szCs w:val="28"/>
         </w:rPr>
         <w:t>程式前端部分</w:t>
       </w:r>
     </w:p>
     <w:p>
-      <w:r>
-        <w:rPr>
-          <w:rFonts w:hint="eastAsia"/>
+      <w:pPr>
+        <w:rPr>
+          <w:rFonts w:ascii="微軟正黑體" w:eastAsia="微軟正黑體" w:hAnsi="微軟正黑體"/>
+        </w:rPr>
+      </w:pPr>
+      <w:r>
+        <w:rPr>
+          <w:rFonts w:ascii="微軟正黑體" w:eastAsia="微軟正黑體" w:hAnsi="微軟正黑體" w:hint="eastAsia"/>
         </w:rPr>
         <w:t>1</w:t>
       </w:r>
       <w:r>
+        <w:rPr>
+          <w:rFonts w:ascii="微軟正黑體" w:eastAsia="微軟正黑體" w:hAnsi="微軟正黑體"/>
+        </w:rPr>
         <w:t>.css</w:t>
       </w:r>
       <w:r>
         <w:rPr>
-          <w:rFonts w:hint="eastAsia"/>
+          <w:rFonts w:ascii="微軟正黑體" w:eastAsia="微軟正黑體" w:hAnsi="微軟正黑體" w:hint="eastAsia"/>
         </w:rPr>
         <w:t>動畫作業</w:t>
       </w:r>
     </w:p>
     <w:p>
-      <w:r>
-        <w:rPr>
-          <w:rFonts w:hint="eastAsia"/>
+      <w:pPr>
+        <w:rPr>
+          <w:rFonts w:ascii="微軟正黑體" w:eastAsia="微軟正黑體" w:hAnsi="微軟正黑體"/>
+        </w:rPr>
+      </w:pPr>
+      <w:r>
+        <w:rPr>
+          <w:rFonts w:ascii="微軟正黑體" w:eastAsia="微軟正黑體" w:hAnsi="微軟正黑體" w:hint="eastAsia"/>
         </w:rPr>
         <w:t>2</w:t>
       </w:r>
       <w:r>
+        <w:rPr>
+          <w:rFonts w:ascii="微軟正黑體" w:eastAsia="微軟正黑體" w:hAnsi="微軟正黑體"/>
+        </w:rPr>
         <w:t>.css</w:t>
       </w:r>
       <w:r>
         <w:rPr>
-          <w:rFonts w:hint="eastAsia"/>
-        </w:rPr>
-        <w:t>表格</w:t>
-      </w:r>
-      <w:r>
-        <w:rPr>
-          <w:rFonts w:hint="eastAsia"/>
-        </w:rPr>
-        <w:t>&amp;</w:t>
-      </w:r>
-      <w:r>
+          <w:rFonts w:ascii="微軟正黑體" w:eastAsia="微軟正黑體" w:hAnsi="微軟正黑體" w:hint="eastAsia"/>
+        </w:rPr>
+        <w:t>表格&amp;</w:t>
+      </w:r>
+      <w:r>
+        <w:rPr>
+          <w:rFonts w:ascii="微軟正黑體" w:eastAsia="微軟正黑體" w:hAnsi="微軟正黑體"/>
+        </w:rPr>
         <w:t>hover</w:t>
       </w:r>
       <w:r>
         <w:rPr>
-          <w:rFonts w:hint="eastAsia"/>
+          <w:rFonts w:ascii="微軟正黑體" w:eastAsia="微軟正黑體" w:hAnsi="微軟正黑體" w:hint="eastAsia"/>
         </w:rPr>
         <w:t>作業</w:t>
       </w:r>
     </w:p>
-    <w:p/>
-    <w:p>
-      <w:pPr>
-        <w:rPr>
-          <w:rFonts w:hint="eastAsia"/>
-        </w:rPr>
-      </w:pPr>
-      <w:r>
-        <w:rPr>
-          <w:rFonts w:hint="eastAsia"/>
+    <w:p>
+      <w:pPr>
+        <w:rPr>
+          <w:rFonts w:ascii="微軟正黑體" w:eastAsia="微軟正黑體" w:hAnsi="微軟正黑體"/>
+        </w:rPr>
+      </w:pPr>
+    </w:p>
+    <w:p>
+      <w:pPr>
+        <w:rPr>
+          <w:rFonts w:ascii="微軟正黑體" w:eastAsia="微軟正黑體" w:hAnsi="微軟正黑體" w:hint="eastAsia"/>
+          <w:b/>
+          <w:bCs/>
+          <w:sz w:val="28"/>
+          <w:szCs w:val="28"/>
+        </w:rPr>
+      </w:pPr>
+      <w:r>
+        <w:rPr>
+          <w:rFonts w:ascii="微軟正黑體" w:eastAsia="微軟正黑體" w:hAnsi="微軟正黑體" w:hint="eastAsia"/>
+          <w:b/>
+          <w:bCs/>
+          <w:sz w:val="28"/>
+          <w:szCs w:val="28"/>
         </w:rPr>
         <w:t>平面視覺部分</w:t>
       </w:r>
     </w:p>
     <w:p>
-      <w:r>
+      <w:pPr>
+        <w:rPr>
+          <w:rFonts w:ascii="微軟正黑體" w:eastAsia="微軟正黑體" w:hAnsi="微軟正黑體"/>
+        </w:rPr>
+      </w:pPr>
+      <w:r>
+        <w:rPr>
+          <w:rFonts w:ascii="微軟正黑體" w:eastAsia="微軟正黑體" w:hAnsi="微軟正黑體"/>
+        </w:rPr>
         <w:t>3</w:t>
       </w:r>
       <w:r>
+        <w:rPr>
+          <w:rFonts w:ascii="微軟正黑體" w:eastAsia="微軟正黑體" w:hAnsi="微軟正黑體"/>
+        </w:rPr>
         <w:t>.</w:t>
       </w:r>
       <w:r>
+        <w:rPr>
+          <w:rFonts w:ascii="微軟正黑體" w:eastAsia="微軟正黑體" w:hAnsi="微軟正黑體"/>
+        </w:rPr>
         <w:t>logo</w:t>
       </w:r>
       <w:r>
         <w:rPr>
-          <w:rFonts w:hint="eastAsia"/>
+          <w:rFonts w:ascii="微軟正黑體" w:eastAsia="微軟正黑體" w:hAnsi="微軟正黑體" w:hint="eastAsia"/>
         </w:rPr>
         <w:t>設計</w:t>
       </w:r>
     </w:p>
-    <w:p/>
-    <w:p>
-      <w:r>
-        <w:rPr>
-          <w:rFonts w:hint="eastAsia"/>
+    <w:p>
+      <w:pPr>
+        <w:rPr>
+          <w:rFonts w:ascii="微軟正黑體" w:eastAsia="微軟正黑體" w:hAnsi="微軟正黑體"/>
+        </w:rPr>
+      </w:pPr>
+    </w:p>
+    <w:p>
+      <w:pPr>
+        <w:rPr>
+          <w:rFonts w:ascii="微軟正黑體" w:eastAsia="微軟正黑體" w:hAnsi="微軟正黑體"/>
+          <w:b/>
+          <w:bCs/>
+          <w:sz w:val="36"/>
+          <w:szCs w:val="36"/>
+          <w:highlight w:val="lightGray"/>
+        </w:rPr>
+      </w:pPr>
+      <w:r>
+        <w:rPr>
+          <w:rFonts w:ascii="微軟正黑體" w:eastAsia="微軟正黑體" w:hAnsi="微軟正黑體" w:hint="eastAsia"/>
+          <w:b/>
+          <w:bCs/>
+          <w:sz w:val="36"/>
+          <w:szCs w:val="36"/>
+          <w:highlight w:val="lightGray"/>
         </w:rPr>
         <w:t>視覺計畫</w:t>
       </w:r>
     </w:p>
-    <w:p/>
-    <w:p>
-      <w:pPr>
-        <w:rPr>
-          <w:rFonts w:hint="eastAsia"/>
-        </w:rPr>
-      </w:pPr>
-      <w:r>
-        <w:rPr>
-          <w:rFonts w:hint="eastAsia"/>
+    <w:p>
+      <w:pPr>
+        <w:rPr>
+          <w:rFonts w:ascii="微軟正黑體" w:eastAsia="微軟正黑體" w:hAnsi="微軟正黑體"/>
+        </w:rPr>
+      </w:pPr>
+    </w:p>
+    <w:p>
+      <w:pPr>
+        <w:rPr>
+          <w:rFonts w:ascii="微軟正黑體" w:eastAsia="微軟正黑體" w:hAnsi="微軟正黑體" w:hint="eastAsia"/>
+        </w:rPr>
+      </w:pPr>
+      <w:r>
+        <w:rPr>
+          <w:rFonts w:ascii="微軟正黑體" w:eastAsia="微軟正黑體" w:hAnsi="微軟正黑體" w:hint="eastAsia"/>
         </w:rPr>
         <w:t>採用簡潔</w:t>
       </w:r>
       <w:proofErr w:type="gramStart"/>
       <w:r>
         <w:rPr>
-          <w:rFonts w:hint="eastAsia"/>
+          <w:rFonts w:ascii="微軟正黑體" w:eastAsia="微軟正黑體" w:hAnsi="微軟正黑體" w:hint="eastAsia"/>
         </w:rPr>
         <w:t>俐</w:t>
       </w:r>
       <w:proofErr w:type="gramEnd"/>
       <w:r>
         <w:rPr>
-          <w:rFonts w:hint="eastAsia"/>
-        </w:rPr>
-        <w:t>落的版面設計</w:t>
-      </w:r>
-      <w:r>
-        <w:rPr>
-          <w:rFonts w:hint="eastAsia"/>
-        </w:rPr>
-        <w:t>,</w:t>
-      </w:r>
-      <w:r>
-        <w:rPr>
-          <w:rFonts w:hint="eastAsia"/>
-        </w:rPr>
-        <w:t>並透過</w:t>
+          <w:rFonts w:ascii="微軟正黑體" w:eastAsia="微軟正黑體" w:hAnsi="微軟正黑體" w:hint="eastAsia"/>
+        </w:rPr>
+        <w:t>落的版面設計,並透過</w:t>
       </w:r>
       <w:proofErr w:type="gramStart"/>
       <w:r>
         <w:rPr>
-          <w:rFonts w:hint="eastAsia"/>
+          <w:rFonts w:ascii="微軟正黑體" w:eastAsia="微軟正黑體" w:hAnsi="微軟正黑體" w:hint="eastAsia"/>
         </w:rPr>
         <w:t>橘</w:t>
       </w:r>
       <w:proofErr w:type="gramEnd"/>
       <w:r>
         <w:rPr>
-          <w:rFonts w:hint="eastAsia"/>
+          <w:rFonts w:ascii="微軟正黑體" w:eastAsia="微軟正黑體" w:hAnsi="微軟正黑體" w:hint="eastAsia"/>
         </w:rPr>
         <w:t>灰</w:t>
       </w:r>
       <w:proofErr w:type="gramStart"/>
       <w:r>
         <w:rPr>
-          <w:rFonts w:hint="eastAsia"/>
+          <w:rFonts w:ascii="微軟正黑體" w:eastAsia="微軟正黑體" w:hAnsi="微軟正黑體" w:hint="eastAsia"/>
         </w:rPr>
         <w:t>藍跳色</w:t>
       </w:r>
       <w:proofErr w:type="gramEnd"/>
       <w:r>
         <w:rPr>
-          <w:rFonts w:hint="eastAsia"/>
-        </w:rPr>
-        <w:t>的方式</w:t>
-      </w:r>
-      <w:r>
-        <w:rPr>
-          <w:rFonts w:hint="eastAsia"/>
-        </w:rPr>
-        <w:t>,</w:t>
-      </w:r>
-      <w:r>
-        <w:rPr>
-          <w:rFonts w:hint="eastAsia"/>
-        </w:rPr>
-        <w:t>讓畫面看起來有豐富性</w:t>
-      </w:r>
-    </w:p>
-    <w:p>
-      <w:r>
-        <w:rPr>
-          <w:rFonts w:hint="eastAsia"/>
+          <w:rFonts w:ascii="微軟正黑體" w:eastAsia="微軟正黑體" w:hAnsi="微軟正黑體" w:hint="eastAsia"/>
+        </w:rPr>
+        <w:t>的方式,讓畫面看起來有豐富性</w:t>
+      </w:r>
+    </w:p>
+    <w:p>
+      <w:pPr>
+        <w:rPr>
+          <w:rFonts w:ascii="微軟正黑體" w:eastAsia="微軟正黑體" w:hAnsi="微軟正黑體"/>
+        </w:rPr>
+      </w:pPr>
+      <w:r>
+        <w:rPr>
+          <w:rFonts w:ascii="微軟正黑體" w:eastAsia="微軟正黑體" w:hAnsi="微軟正黑體" w:hint="eastAsia"/>
         </w:rPr>
         <w:drawing>
           <wp:inline distT="0" distB="0" distL="0" distR="0">
@@ -233,7 +319,7 @@
                     </pic:cNvPicPr>
                   </pic:nvPicPr>
                   <pic:blipFill>
-                    <a:blip r:embed="rId4" cstate="print">
+                    <a:blip r:embed="rId5" cstate="print">
                       <a:extLst>
                         <a:ext uri="{28A0092B-C50C-407E-A947-70E740481C1C}">
                           <a14:useLocalDpi xmlns:a14="http://schemas.microsoft.com/office/drawing/2010/main" val="0"/>
@@ -265,56 +351,118 @@
         </w:drawing>
       </w:r>
     </w:p>
-    <w:p/>
-    <w:p/>
-    <w:p>
-      <w:r>
-        <w:rPr>
-          <w:rFonts w:hint="eastAsia"/>
-        </w:rPr>
+    <w:p>
+      <w:pPr>
+        <w:rPr>
+          <w:rFonts w:ascii="微軟正黑體" w:eastAsia="微軟正黑體" w:hAnsi="微軟正黑體"/>
+        </w:rPr>
+      </w:pPr>
+    </w:p>
+    <w:p>
+      <w:pPr>
+        <w:rPr>
+          <w:rFonts w:ascii="微軟正黑體" w:eastAsia="微軟正黑體" w:hAnsi="微軟正黑體"/>
+        </w:rPr>
+      </w:pPr>
+    </w:p>
+    <w:p>
+      <w:pPr>
+        <w:rPr>
+          <w:rFonts w:ascii="微軟正黑體" w:eastAsia="微軟正黑體" w:hAnsi="微軟正黑體"/>
+          <w:b/>
+          <w:bCs/>
+          <w:sz w:val="36"/>
+          <w:szCs w:val="36"/>
+          <w:highlight w:val="lightGray"/>
+        </w:rPr>
+      </w:pPr>
+      <w:r>
+        <w:rPr>
+          <w:rFonts w:ascii="微軟正黑體" w:eastAsia="微軟正黑體" w:hAnsi="微軟正黑體" w:hint="eastAsia"/>
+          <w:b/>
+          <w:bCs/>
+          <w:sz w:val="36"/>
+          <w:szCs w:val="36"/>
+          <w:highlight w:val="lightGray"/>
+        </w:rPr>
+        <w:lastRenderedPageBreak/>
         <w:t>資料庫規劃</w:t>
       </w:r>
     </w:p>
-    <w:p/>
-    <w:p>
-      <w:r>
-        <w:rPr>
-          <w:rFonts w:hint="eastAsia"/>
+    <w:p>
+      <w:pPr>
+        <w:rPr>
+          <w:rFonts w:ascii="微軟正黑體" w:eastAsia="微軟正黑體" w:hAnsi="微軟正黑體"/>
+        </w:rPr>
+      </w:pPr>
+    </w:p>
+    <w:p>
+      <w:pPr>
+        <w:rPr>
+          <w:rFonts w:ascii="微軟正黑體" w:eastAsia="微軟正黑體" w:hAnsi="微軟正黑體"/>
+          <w:szCs w:val="24"/>
+        </w:rPr>
+      </w:pPr>
+      <w:r>
+        <w:rPr>
+          <w:rFonts w:ascii="微軟正黑體" w:eastAsia="微軟正黑體" w:hAnsi="微軟正黑體" w:hint="eastAsia"/>
+          <w:szCs w:val="24"/>
         </w:rPr>
         <w:t>1</w:t>
       </w:r>
       <w:r>
+        <w:rPr>
+          <w:rFonts w:ascii="微軟正黑體" w:eastAsia="微軟正黑體" w:hAnsi="微軟正黑體"/>
+          <w:szCs w:val="24"/>
+        </w:rPr>
         <w:t>.’self</w:t>
       </w:r>
       <w:proofErr w:type="gramStart"/>
       <w:r>
+        <w:rPr>
+          <w:rFonts w:ascii="微軟正黑體" w:eastAsia="微軟正黑體" w:hAnsi="微軟正黑體"/>
+          <w:szCs w:val="24"/>
+        </w:rPr>
         <w:t>’</w:t>
       </w:r>
       <w:proofErr w:type="gramEnd"/>
       <w:r>
         <w:rPr>
-          <w:rFonts w:hint="eastAsia"/>
+          <w:rFonts w:ascii="微軟正黑體" w:eastAsia="微軟正黑體" w:hAnsi="微軟正黑體" w:hint="eastAsia"/>
+          <w:szCs w:val="24"/>
         </w:rPr>
         <w:t>資料表</w:t>
       </w:r>
     </w:p>
-    <w:p/>
-    <w:p>
-      <w:pPr>
-        <w:rPr>
-          <w:rFonts w:hint="eastAsia"/>
-        </w:rPr>
-      </w:pPr>
-      <w:r>
-        <w:rPr>
-          <w:rFonts w:hint="eastAsia"/>
+    <w:p>
+      <w:pPr>
+        <w:rPr>
+          <w:rFonts w:ascii="微軟正黑體" w:eastAsia="微軟正黑體" w:hAnsi="微軟正黑體"/>
+        </w:rPr>
+      </w:pPr>
+    </w:p>
+    <w:p>
+      <w:pPr>
+        <w:rPr>
+          <w:rFonts w:ascii="微軟正黑體" w:eastAsia="微軟正黑體" w:hAnsi="微軟正黑體" w:hint="eastAsia"/>
+        </w:rPr>
+      </w:pPr>
+      <w:r>
+        <w:rPr>
+          <w:rFonts w:ascii="微軟正黑體" w:eastAsia="微軟正黑體" w:hAnsi="微軟正黑體" w:hint="eastAsia"/>
         </w:rPr>
         <w:t>用來存基本資料的資料表</w:t>
       </w:r>
     </w:p>
     <w:p>
-      <w:r>
-        <w:rPr>
+      <w:pPr>
+        <w:rPr>
+          <w:rFonts w:ascii="微軟正黑體" w:eastAsia="微軟正黑體" w:hAnsi="微軟正黑體"/>
+        </w:rPr>
+      </w:pPr>
+      <w:r>
+        <w:rPr>
+          <w:rFonts w:ascii="微軟正黑體" w:eastAsia="微軟正黑體" w:hAnsi="微軟正黑體"/>
           <w:noProof/>
         </w:rPr>
         <w:drawing>
@@ -333,7 +481,7 @@
                     <pic:cNvPicPr/>
                   </pic:nvPicPr>
                   <pic:blipFill>
-                    <a:blip r:embed="rId5">
+                    <a:blip r:embed="rId6">
                       <a:extLst>
                         <a:ext uri="{28A0092B-C50C-407E-A947-70E740481C1C}">
                           <a14:useLocalDpi xmlns:a14="http://schemas.microsoft.com/office/drawing/2010/main" val="0"/>
@@ -360,172 +508,268 @@
         </w:drawing>
       </w:r>
     </w:p>
-    <w:p/>
-    <w:p>
-      <w:r>
+    <w:p>
+      <w:pPr>
+        <w:rPr>
+          <w:rFonts w:ascii="微軟正黑體" w:eastAsia="微軟正黑體" w:hAnsi="微軟正黑體"/>
+        </w:rPr>
+      </w:pPr>
+    </w:p>
+    <w:p>
+      <w:pPr>
+        <w:pStyle w:val="a3"/>
+        <w:numPr>
+          <w:ilvl w:val="0"/>
+          <w:numId w:val="1"/>
+        </w:numPr>
+        <w:ind w:leftChars="0"/>
+        <w:rPr>
+          <w:rFonts w:ascii="微軟正黑體" w:eastAsia="微軟正黑體" w:hAnsi="微軟正黑體"/>
+        </w:rPr>
+      </w:pPr>
+      <w:r>
+        <w:rPr>
+          <w:rFonts w:ascii="微軟正黑體" w:eastAsia="微軟正黑體" w:hAnsi="微軟正黑體"/>
+        </w:rPr>
         <w:t>`name`</w:t>
       </w:r>
       <w:r>
+        <w:rPr>
+          <w:rFonts w:ascii="微軟正黑體" w:eastAsia="微軟正黑體" w:hAnsi="微軟正黑體"/>
+        </w:rPr>
         <w:t>:</w:t>
       </w:r>
       <w:r>
         <w:rPr>
-          <w:rFonts w:hint="eastAsia"/>
+          <w:rFonts w:ascii="微軟正黑體" w:eastAsia="微軟正黑體" w:hAnsi="微軟正黑體" w:hint="eastAsia"/>
         </w:rPr>
         <w:t>存履歷姓名</w:t>
       </w:r>
       <w:r>
+        <w:rPr>
+          <w:rFonts w:ascii="微軟正黑體" w:eastAsia="微軟正黑體" w:hAnsi="微軟正黑體"/>
+        </w:rPr>
         <w:t xml:space="preserve"> </w:t>
       </w:r>
     </w:p>
     <w:p>
-      <w:r>
+      <w:pPr>
+        <w:pStyle w:val="a3"/>
+        <w:numPr>
+          <w:ilvl w:val="0"/>
+          <w:numId w:val="1"/>
+        </w:numPr>
+        <w:ind w:leftChars="0"/>
+        <w:rPr>
+          <w:rFonts w:ascii="微軟正黑體" w:eastAsia="微軟正黑體" w:hAnsi="微軟正黑體"/>
+        </w:rPr>
+      </w:pPr>
+      <w:r>
+        <w:rPr>
+          <w:rFonts w:ascii="微軟正黑體" w:eastAsia="微軟正黑體" w:hAnsi="微軟正黑體"/>
+        </w:rPr>
         <w:t>`</w:t>
       </w:r>
       <w:proofErr w:type="spellStart"/>
       <w:r>
+        <w:rPr>
+          <w:rFonts w:ascii="微軟正黑體" w:eastAsia="微軟正黑體" w:hAnsi="微軟正黑體"/>
+        </w:rPr>
         <w:t>tel</w:t>
       </w:r>
       <w:proofErr w:type="spellEnd"/>
       <w:r>
+        <w:rPr>
+          <w:rFonts w:ascii="微軟正黑體" w:eastAsia="微軟正黑體" w:hAnsi="微軟正黑體"/>
+        </w:rPr>
         <w:t xml:space="preserve">` </w:t>
       </w:r>
       <w:r>
         <w:rPr>
-          <w:rFonts w:hint="eastAsia"/>
-        </w:rPr>
-        <w:t>:</w:t>
-      </w:r>
-      <w:r>
-        <w:rPr>
-          <w:rFonts w:hint="eastAsia"/>
-        </w:rPr>
-        <w:t>存電話</w:t>
-      </w:r>
-    </w:p>
-    <w:p>
-      <w:r>
+          <w:rFonts w:ascii="微軟正黑體" w:eastAsia="微軟正黑體" w:hAnsi="微軟正黑體" w:hint="eastAsia"/>
+        </w:rPr>
+        <w:t>:存電話</w:t>
+      </w:r>
+    </w:p>
+    <w:p>
+      <w:pPr>
+        <w:pStyle w:val="a3"/>
+        <w:numPr>
+          <w:ilvl w:val="0"/>
+          <w:numId w:val="1"/>
+        </w:numPr>
+        <w:ind w:leftChars="0"/>
+        <w:rPr>
+          <w:rFonts w:ascii="微軟正黑體" w:eastAsia="微軟正黑體" w:hAnsi="微軟正黑體"/>
+        </w:rPr>
+      </w:pPr>
+      <w:r>
+        <w:rPr>
+          <w:rFonts w:ascii="微軟正黑體" w:eastAsia="微軟正黑體" w:hAnsi="微軟正黑體"/>
+        </w:rPr>
         <w:t>`email`</w:t>
       </w:r>
       <w:r>
         <w:rPr>
-          <w:rFonts w:hint="eastAsia"/>
-        </w:rPr>
-        <w:t>:</w:t>
-      </w:r>
-      <w:r>
-        <w:rPr>
-          <w:rFonts w:hint="eastAsia"/>
-        </w:rPr>
-        <w:t>存信箱</w:t>
-      </w:r>
-    </w:p>
-    <w:p>
-      <w:r>
+          <w:rFonts w:ascii="微軟正黑體" w:eastAsia="微軟正黑體" w:hAnsi="微軟正黑體" w:hint="eastAsia"/>
+        </w:rPr>
+        <w:t>:存信箱</w:t>
+      </w:r>
+    </w:p>
+    <w:p>
+      <w:pPr>
+        <w:pStyle w:val="a3"/>
+        <w:numPr>
+          <w:ilvl w:val="0"/>
+          <w:numId w:val="1"/>
+        </w:numPr>
+        <w:ind w:leftChars="0"/>
+        <w:rPr>
+          <w:rFonts w:ascii="微軟正黑體" w:eastAsia="微軟正黑體" w:hAnsi="微軟正黑體"/>
+        </w:rPr>
+      </w:pPr>
+      <w:r>
+        <w:rPr>
+          <w:rFonts w:ascii="微軟正黑體" w:eastAsia="微軟正黑體" w:hAnsi="微軟正黑體"/>
+        </w:rPr>
+        <w:t>`birth`</w:t>
+      </w:r>
+      <w:r>
+        <w:rPr>
+          <w:rFonts w:ascii="微軟正黑體" w:eastAsia="微軟正黑體" w:hAnsi="微軟正黑體" w:hint="eastAsia"/>
+        </w:rPr>
+        <w:t>:生日</w:t>
+      </w:r>
+    </w:p>
+    <w:p>
+      <w:pPr>
+        <w:pStyle w:val="a3"/>
+        <w:numPr>
+          <w:ilvl w:val="0"/>
+          <w:numId w:val="1"/>
+        </w:numPr>
+        <w:ind w:leftChars="0"/>
+        <w:rPr>
+          <w:rFonts w:ascii="微軟正黑體" w:eastAsia="微軟正黑體" w:hAnsi="微軟正黑體"/>
+        </w:rPr>
+      </w:pPr>
+      <w:r>
+        <w:rPr>
+          <w:rFonts w:ascii="微軟正黑體" w:eastAsia="微軟正黑體" w:hAnsi="微軟正黑體"/>
+        </w:rPr>
+        <w:t>`</w:t>
+      </w:r>
+      <w:proofErr w:type="spellStart"/>
+      <w:r>
+        <w:rPr>
+          <w:rFonts w:ascii="微軟正黑體" w:eastAsia="微軟正黑體" w:hAnsi="微軟正黑體"/>
+        </w:rPr>
+        <w:t>sh</w:t>
+      </w:r>
+      <w:proofErr w:type="spellEnd"/>
+      <w:r>
+        <w:rPr>
+          <w:rFonts w:ascii="微軟正黑體" w:eastAsia="微軟正黑體" w:hAnsi="微軟正黑體"/>
+        </w:rPr>
+        <w:t xml:space="preserve">` </w:t>
+      </w:r>
+      <w:r>
+        <w:rPr>
+          <w:rFonts w:ascii="微軟正黑體" w:eastAsia="微軟正黑體" w:hAnsi="微軟正黑體" w:hint="eastAsia"/>
+        </w:rPr>
+        <w:t>:控制顯示</w:t>
+      </w:r>
+    </w:p>
+    <w:p>
+      <w:pPr>
+        <w:rPr>
+          <w:rFonts w:ascii="微軟正黑體" w:eastAsia="微軟正黑體" w:hAnsi="微軟正黑體" w:hint="eastAsia"/>
+        </w:rPr>
+      </w:pPr>
+    </w:p>
+    <w:p>
+      <w:pPr>
+        <w:rPr>
+          <w:rFonts w:ascii="微軟正黑體" w:eastAsia="微軟正黑體" w:hAnsi="微軟正黑體"/>
+        </w:rPr>
+      </w:pPr>
+      <w:r>
+        <w:rPr>
+          <w:rFonts w:ascii="微軟正黑體" w:eastAsia="微軟正黑體" w:hAnsi="微軟正黑體" w:hint="eastAsia"/>
+        </w:rPr>
+        <w:t>2</w:t>
+      </w:r>
+      <w:r>
+        <w:rPr>
+          <w:rFonts w:ascii="微軟正黑體" w:eastAsia="微軟正黑體" w:hAnsi="微軟正黑體"/>
+        </w:rPr>
+        <w:t>.’</w:t>
+      </w:r>
+      <w:r>
+        <w:rPr>
+          <w:rFonts w:ascii="微軟正黑體" w:eastAsia="微軟正黑體" w:hAnsi="微軟正黑體" w:hint="eastAsia"/>
+        </w:rPr>
+        <w:t>h</w:t>
+      </w:r>
+      <w:r>
+        <w:rPr>
+          <w:rFonts w:ascii="微軟正黑體" w:eastAsia="微軟正黑體" w:hAnsi="微軟正黑體"/>
+        </w:rPr>
+        <w:t>shot</w:t>
+      </w:r>
+      <w:proofErr w:type="gramStart"/>
+      <w:r>
+        <w:rPr>
+          <w:rFonts w:ascii="微軟正黑體" w:eastAsia="微軟正黑體" w:hAnsi="微軟正黑體"/>
+        </w:rPr>
+        <w:t>’</w:t>
+      </w:r>
+      <w:proofErr w:type="gramEnd"/>
+      <w:r>
+        <w:rPr>
+          <w:rFonts w:ascii="微軟正黑體" w:eastAsia="微軟正黑體" w:hAnsi="微軟正黑體" w:hint="eastAsia"/>
+        </w:rPr>
+        <w:t>資料</w:t>
+      </w:r>
+      <w:r>
+        <w:rPr>
+          <w:rFonts w:ascii="微軟正黑體" w:eastAsia="微軟正黑體" w:hAnsi="微軟正黑體" w:hint="eastAsia"/>
+        </w:rPr>
+        <w:t>表</w:t>
+      </w:r>
+    </w:p>
+    <w:p>
+      <w:pPr>
+        <w:rPr>
+          <w:rFonts w:ascii="微軟正黑體" w:eastAsia="微軟正黑體" w:hAnsi="微軟正黑體"/>
+        </w:rPr>
+      </w:pPr>
+    </w:p>
+    <w:p>
+      <w:pPr>
+        <w:rPr>
+          <w:rFonts w:ascii="微軟正黑體" w:eastAsia="微軟正黑體" w:hAnsi="微軟正黑體" w:hint="eastAsia"/>
+        </w:rPr>
+      </w:pPr>
+      <w:r>
+        <w:rPr>
+          <w:rFonts w:ascii="微軟正黑體" w:eastAsia="微軟正黑體" w:hAnsi="微軟正黑體" w:hint="eastAsia"/>
+        </w:rPr>
+        <w:t>存取大頭貼照片的資料表</w:t>
+      </w:r>
+    </w:p>
+    <w:p>
+      <w:pPr>
+        <w:rPr>
+          <w:rFonts w:ascii="微軟正黑體" w:eastAsia="微軟正黑體" w:hAnsi="微軟正黑體"/>
+        </w:rPr>
+      </w:pPr>
+      <w:r>
+        <w:rPr>
+          <w:rFonts w:ascii="微軟正黑體" w:eastAsia="微軟正黑體" w:hAnsi="微軟正黑體"/>
+          <w:noProof/>
+        </w:rPr>
         <w:lastRenderedPageBreak/>
-        <w:t>`birth`</w:t>
-      </w:r>
-      <w:r>
-        <w:rPr>
-          <w:rFonts w:hint="eastAsia"/>
-        </w:rPr>
-        <w:t>:</w:t>
-      </w:r>
-      <w:r>
-        <w:rPr>
-          <w:rFonts w:hint="eastAsia"/>
-        </w:rPr>
-        <w:t>生日</w:t>
-      </w:r>
-    </w:p>
-    <w:p>
-      <w:r>
-        <w:t>`</w:t>
-      </w:r>
-      <w:proofErr w:type="spellStart"/>
-      <w:r>
-        <w:t>sh</w:t>
-      </w:r>
-      <w:proofErr w:type="spellEnd"/>
-      <w:r>
-        <w:t xml:space="preserve">` </w:t>
-      </w:r>
-      <w:r>
-        <w:rPr>
-          <w:rFonts w:hint="eastAsia"/>
-        </w:rPr>
-        <w:t>:</w:t>
-      </w:r>
-      <w:r>
-        <w:rPr>
-          <w:rFonts w:hint="eastAsia"/>
-        </w:rPr>
-        <w:t>控制顯示</w:t>
-      </w:r>
-    </w:p>
-    <w:p>
-      <w:pPr>
-        <w:rPr>
-          <w:rFonts w:hint="eastAsia"/>
-        </w:rPr>
-      </w:pPr>
-    </w:p>
-    <w:p>
-      <w:r>
-        <w:rPr>
-          <w:rFonts w:hint="eastAsia"/>
-        </w:rPr>
-        <w:t>2</w:t>
-      </w:r>
-      <w:r>
-        <w:t>.’</w:t>
-      </w:r>
-      <w:r>
-        <w:rPr>
-          <w:rFonts w:hint="eastAsia"/>
-        </w:rPr>
-        <w:t>h</w:t>
-      </w:r>
-      <w:r>
-        <w:t>shot</w:t>
-      </w:r>
-      <w:proofErr w:type="gramStart"/>
-      <w:r>
-        <w:t>’</w:t>
-      </w:r>
-      <w:proofErr w:type="gramEnd"/>
-      <w:r>
-        <w:rPr>
-          <w:rFonts w:hint="eastAsia"/>
-        </w:rPr>
-        <w:t>資料</w:t>
-      </w:r>
-      <w:r>
-        <w:rPr>
-          <w:rFonts w:hint="eastAsia"/>
-        </w:rPr>
-        <w:t>表</w:t>
-      </w:r>
-    </w:p>
-    <w:p/>
-    <w:p>
-      <w:pPr>
-        <w:rPr>
-          <w:rFonts w:hint="eastAsia"/>
-        </w:rPr>
-      </w:pPr>
-      <w:r>
-        <w:rPr>
-          <w:rFonts w:hint="eastAsia"/>
-        </w:rPr>
-        <w:t>存取大頭貼照片的資料表</w:t>
-      </w:r>
-    </w:p>
-    <w:p>
-      <w:r>
-        <w:rPr>
-          <w:noProof/>
-        </w:rPr>
         <w:drawing>
           <wp:inline distT="0" distB="0" distL="0" distR="0">
             <wp:extent cx="5274310" cy="1401445"/>
@@ -542,7 +786,7 @@
                     <pic:cNvPicPr/>
                   </pic:nvPicPr>
                   <pic:blipFill>
-                    <a:blip r:embed="rId6">
+                    <a:blip r:embed="rId7">
                       <a:extLst>
                         <a:ext uri="{28A0092B-C50C-407E-A947-70E740481C1C}">
                           <a14:useLocalDpi xmlns:a14="http://schemas.microsoft.com/office/drawing/2010/main" val="0"/>
@@ -569,78 +813,110 @@
         </w:drawing>
       </w:r>
     </w:p>
-    <w:p/>
-    <w:p>
-      <w:r>
+    <w:p>
+      <w:pPr>
+        <w:rPr>
+          <w:rFonts w:ascii="微軟正黑體" w:eastAsia="微軟正黑體" w:hAnsi="微軟正黑體"/>
+        </w:rPr>
+      </w:pPr>
+    </w:p>
+    <w:p>
+      <w:pPr>
+        <w:pStyle w:val="a3"/>
+        <w:numPr>
+          <w:ilvl w:val="0"/>
+          <w:numId w:val="2"/>
+        </w:numPr>
+        <w:ind w:leftChars="0"/>
+        <w:rPr>
+          <w:rFonts w:ascii="微軟正黑體" w:eastAsia="微軟正黑體" w:hAnsi="微軟正黑體"/>
+        </w:rPr>
+      </w:pPr>
+      <w:r>
+        <w:rPr>
+          <w:rFonts w:ascii="微軟正黑體" w:eastAsia="微軟正黑體" w:hAnsi="微軟正黑體"/>
+        </w:rPr>
         <w:t>`</w:t>
       </w:r>
       <w:r>
         <w:rPr>
-          <w:rFonts w:hint="eastAsia"/>
+          <w:rFonts w:ascii="微軟正黑體" w:eastAsia="微軟正黑體" w:hAnsi="微軟正黑體" w:hint="eastAsia"/>
         </w:rPr>
         <w:t>t</w:t>
       </w:r>
       <w:r>
+        <w:rPr>
+          <w:rFonts w:ascii="微軟正黑體" w:eastAsia="微軟正黑體" w:hAnsi="微軟正黑體"/>
+        </w:rPr>
         <w:t>ext</w:t>
       </w:r>
       <w:r>
+        <w:rPr>
+          <w:rFonts w:ascii="微軟正黑體" w:eastAsia="微軟正黑體" w:hAnsi="微軟正黑體"/>
+        </w:rPr>
         <w:t>`</w:t>
       </w:r>
       <w:r>
         <w:rPr>
-          <w:rFonts w:hint="eastAsia"/>
-        </w:rPr>
-        <w:t>欄位基本上沒有用到</w:t>
-      </w:r>
-      <w:r>
-        <w:rPr>
-          <w:rFonts w:hint="eastAsia"/>
-        </w:rPr>
-        <w:t>,</w:t>
-      </w:r>
-      <w:r>
-        <w:rPr>
-          <w:rFonts w:hint="eastAsia"/>
-        </w:rPr>
-        <w:t>主要是使用</w:t>
-      </w:r>
-      <w:r>
+          <w:rFonts w:ascii="微軟正黑體" w:eastAsia="微軟正黑體" w:hAnsi="微軟正黑體" w:hint="eastAsia"/>
+        </w:rPr>
+        <w:t>欄位基本上沒有用到,主要是使用</w:t>
+      </w:r>
+      <w:r>
+        <w:rPr>
+          <w:rFonts w:ascii="微軟正黑體" w:eastAsia="微軟正黑體" w:hAnsi="微軟正黑體"/>
+        </w:rPr>
         <w:t>`</w:t>
       </w:r>
       <w:proofErr w:type="spellStart"/>
       <w:r>
+        <w:rPr>
+          <w:rFonts w:ascii="微軟正黑體" w:eastAsia="微軟正黑體" w:hAnsi="微軟正黑體"/>
+        </w:rPr>
         <w:t>sh</w:t>
       </w:r>
       <w:proofErr w:type="spellEnd"/>
       <w:r>
+        <w:rPr>
+          <w:rFonts w:ascii="微軟正黑體" w:eastAsia="微軟正黑體" w:hAnsi="微軟正黑體"/>
+        </w:rPr>
         <w:t>`</w:t>
       </w:r>
       <w:r>
         <w:rPr>
-          <w:rFonts w:hint="eastAsia"/>
+          <w:rFonts w:ascii="微軟正黑體" w:eastAsia="微軟正黑體" w:hAnsi="微軟正黑體" w:hint="eastAsia"/>
         </w:rPr>
         <w:t>&amp;</w:t>
       </w:r>
       <w:r>
+        <w:rPr>
+          <w:rFonts w:ascii="微軟正黑體" w:eastAsia="微軟正黑體" w:hAnsi="微軟正黑體"/>
+        </w:rPr>
         <w:t>`</w:t>
       </w:r>
       <w:proofErr w:type="spellStart"/>
       <w:r>
         <w:rPr>
-          <w:rFonts w:hint="eastAsia"/>
+          <w:rFonts w:ascii="微軟正黑體" w:eastAsia="微軟正黑體" w:hAnsi="微軟正黑體" w:hint="eastAsia"/>
         </w:rPr>
         <w:t>i</w:t>
       </w:r>
       <w:r>
+        <w:rPr>
+          <w:rFonts w:ascii="微軟正黑體" w:eastAsia="微軟正黑體" w:hAnsi="微軟正黑體"/>
+        </w:rPr>
         <w:t>mg</w:t>
       </w:r>
       <w:proofErr w:type="spellEnd"/>
       <w:r>
+        <w:rPr>
+          <w:rFonts w:ascii="微軟正黑體" w:eastAsia="微軟正黑體" w:hAnsi="微軟正黑體"/>
+        </w:rPr>
         <w:t>`</w:t>
       </w:r>
       <w:r>
         <w:rPr>
-          <w:rFonts w:hint="eastAsia"/>
+          <w:rFonts w:ascii="微軟正黑體" w:eastAsia="微軟正黑體" w:hAnsi="微軟正黑體" w:hint="eastAsia"/>
         </w:rPr>
         <w:t>兩個欄位</w:t>
       </w:r>
@@ -648,63 +924,92 @@
     <w:p>
       <w:pPr>
         <w:rPr>
-          <w:rFonts w:hint="eastAsia"/>
-        </w:rPr>
-      </w:pPr>
-    </w:p>
-    <w:p>
-      <w:r>
+          <w:rFonts w:ascii="微軟正黑體" w:eastAsia="微軟正黑體" w:hAnsi="微軟正黑體" w:hint="eastAsia"/>
+        </w:rPr>
+      </w:pPr>
+    </w:p>
+    <w:p>
+      <w:pPr>
+        <w:rPr>
+          <w:rFonts w:ascii="微軟正黑體" w:eastAsia="微軟正黑體" w:hAnsi="微軟正黑體"/>
+        </w:rPr>
+      </w:pPr>
+      <w:r>
+        <w:rPr>
+          <w:rFonts w:ascii="微軟正黑體" w:eastAsia="微軟正黑體" w:hAnsi="微軟正黑體"/>
+        </w:rPr>
         <w:t>3</w:t>
       </w:r>
       <w:r>
+        <w:rPr>
+          <w:rFonts w:ascii="微軟正黑體" w:eastAsia="微軟正黑體" w:hAnsi="微軟正黑體"/>
+        </w:rPr>
         <w:t>.’</w:t>
       </w:r>
       <w:r>
+        <w:rPr>
+          <w:rFonts w:ascii="微軟正黑體" w:eastAsia="微軟正黑體" w:hAnsi="微軟正黑體"/>
+        </w:rPr>
         <w:t>auto</w:t>
       </w:r>
       <w:proofErr w:type="gramStart"/>
       <w:r>
+        <w:rPr>
+          <w:rFonts w:ascii="微軟正黑體" w:eastAsia="微軟正黑體" w:hAnsi="微軟正黑體"/>
+        </w:rPr>
         <w:t>’</w:t>
       </w:r>
       <w:proofErr w:type="gramEnd"/>
       <w:r>
         <w:rPr>
-          <w:rFonts w:hint="eastAsia"/>
+          <w:rFonts w:ascii="微軟正黑體" w:eastAsia="微軟正黑體" w:hAnsi="微軟正黑體" w:hint="eastAsia"/>
         </w:rPr>
         <w:t>資料</w:t>
       </w:r>
       <w:r>
         <w:rPr>
-          <w:rFonts w:hint="eastAsia"/>
+          <w:rFonts w:ascii="微軟正黑體" w:eastAsia="微軟正黑體" w:hAnsi="微軟正黑體" w:hint="eastAsia"/>
         </w:rPr>
         <w:t>表</w:t>
       </w:r>
     </w:p>
-    <w:p/>
-    <w:p>
-      <w:pPr>
-        <w:rPr>
-          <w:rFonts w:hint="eastAsia"/>
+    <w:p>
+      <w:pPr>
+        <w:rPr>
+          <w:rFonts w:ascii="微軟正黑體" w:eastAsia="微軟正黑體" w:hAnsi="微軟正黑體"/>
+        </w:rPr>
+      </w:pPr>
+    </w:p>
+    <w:p>
+      <w:pPr>
+        <w:rPr>
+          <w:rFonts w:ascii="微軟正黑體" w:eastAsia="微軟正黑體" w:hAnsi="微軟正黑體" w:hint="eastAsia"/>
         </w:rPr>
       </w:pPr>
       <w:proofErr w:type="gramStart"/>
       <w:r>
         <w:rPr>
-          <w:rFonts w:hint="eastAsia"/>
+          <w:rFonts w:ascii="微軟正黑體" w:eastAsia="微軟正黑體" w:hAnsi="微軟正黑體" w:hint="eastAsia"/>
         </w:rPr>
         <w:t>專存自傳</w:t>
       </w:r>
       <w:proofErr w:type="gramEnd"/>
       <w:r>
         <w:rPr>
-          <w:rFonts w:hint="eastAsia"/>
+          <w:rFonts w:ascii="微軟正黑體" w:eastAsia="微軟正黑體" w:hAnsi="微軟正黑體" w:hint="eastAsia"/>
         </w:rPr>
         <w:t>內容的資料表</w:t>
       </w:r>
     </w:p>
     <w:p>
-      <w:r>
-        <w:rPr>
+      <w:pPr>
+        <w:rPr>
+          <w:rFonts w:ascii="微軟正黑體" w:eastAsia="微軟正黑體" w:hAnsi="微軟正黑體"/>
+        </w:rPr>
+      </w:pPr>
+      <w:r>
+        <w:rPr>
+          <w:rFonts w:ascii="微軟正黑體" w:eastAsia="微軟正黑體" w:hAnsi="微軟正黑體"/>
           <w:noProof/>
         </w:rPr>
         <w:drawing>
@@ -723,7 +1028,7 @@
                     <pic:cNvPicPr/>
                   </pic:nvPicPr>
                   <pic:blipFill>
-                    <a:blip r:embed="rId7">
+                    <a:blip r:embed="rId8">
                       <a:extLst>
                         <a:ext uri="{28A0092B-C50C-407E-A947-70E740481C1C}">
                           <a14:useLocalDpi xmlns:a14="http://schemas.microsoft.com/office/drawing/2010/main" val="0"/>
@@ -750,106 +1055,172 @@
         </w:drawing>
       </w:r>
     </w:p>
-    <w:p/>
-    <w:p>
-      <w:pPr>
-        <w:rPr>
-          <w:rFonts w:hint="eastAsia"/>
-        </w:rPr>
-      </w:pPr>
-      <w:r>
-        <w:rPr>
-          <w:rFonts w:hint="eastAsia"/>
+    <w:p>
+      <w:pPr>
+        <w:rPr>
+          <w:rFonts w:ascii="微軟正黑體" w:eastAsia="微軟正黑體" w:hAnsi="微軟正黑體"/>
+        </w:rPr>
+      </w:pPr>
+    </w:p>
+    <w:p>
+      <w:pPr>
+        <w:pStyle w:val="a3"/>
+        <w:numPr>
+          <w:ilvl w:val="0"/>
+          <w:numId w:val="2"/>
+        </w:numPr>
+        <w:ind w:leftChars="0"/>
+        <w:rPr>
+          <w:rFonts w:ascii="微軟正黑體" w:eastAsia="微軟正黑體" w:hAnsi="微軟正黑體" w:hint="eastAsia"/>
+        </w:rPr>
+      </w:pPr>
+      <w:r>
+        <w:rPr>
+          <w:rFonts w:ascii="微軟正黑體" w:eastAsia="微軟正黑體" w:hAnsi="微軟正黑體" w:hint="eastAsia"/>
         </w:rPr>
         <w:t>主要使用</w:t>
       </w:r>
       <w:r>
+        <w:rPr>
+          <w:rFonts w:ascii="微軟正黑體" w:eastAsia="微軟正黑體" w:hAnsi="微軟正黑體"/>
+        </w:rPr>
         <w:t>`</w:t>
       </w:r>
       <w:proofErr w:type="spellStart"/>
       <w:r>
+        <w:rPr>
+          <w:rFonts w:ascii="微軟正黑體" w:eastAsia="微軟正黑體" w:hAnsi="微軟正黑體"/>
+        </w:rPr>
         <w:t>sh</w:t>
       </w:r>
       <w:proofErr w:type="spellEnd"/>
       <w:r>
+        <w:rPr>
+          <w:rFonts w:ascii="微軟正黑體" w:eastAsia="微軟正黑體" w:hAnsi="微軟正黑體"/>
+        </w:rPr>
         <w:t>`</w:t>
       </w:r>
       <w:r>
         <w:rPr>
-          <w:rFonts w:hint="eastAsia"/>
+          <w:rFonts w:ascii="微軟正黑體" w:eastAsia="微軟正黑體" w:hAnsi="微軟正黑體" w:hint="eastAsia"/>
         </w:rPr>
         <w:t>&amp;</w:t>
       </w:r>
       <w:r>
+        <w:rPr>
+          <w:rFonts w:ascii="微軟正黑體" w:eastAsia="微軟正黑體" w:hAnsi="微軟正黑體"/>
+        </w:rPr>
         <w:t>`</w:t>
       </w:r>
       <w:r>
         <w:rPr>
-          <w:rFonts w:hint="eastAsia"/>
+          <w:rFonts w:ascii="微軟正黑體" w:eastAsia="微軟正黑體" w:hAnsi="微軟正黑體" w:hint="eastAsia"/>
         </w:rPr>
         <w:t>t</w:t>
       </w:r>
       <w:r>
+        <w:rPr>
+          <w:rFonts w:ascii="微軟正黑體" w:eastAsia="微軟正黑體" w:hAnsi="微軟正黑體"/>
+        </w:rPr>
         <w:t>ext</w:t>
       </w:r>
       <w:r>
+        <w:rPr>
+          <w:rFonts w:ascii="微軟正黑體" w:eastAsia="微軟正黑體" w:hAnsi="微軟正黑體"/>
+        </w:rPr>
         <w:t>`</w:t>
       </w:r>
       <w:r>
         <w:rPr>
-          <w:rFonts w:hint="eastAsia"/>
+          <w:rFonts w:ascii="微軟正黑體" w:eastAsia="微軟正黑體" w:hAnsi="微軟正黑體" w:hint="eastAsia"/>
         </w:rPr>
         <w:t>兩個欄位做存取</w:t>
       </w:r>
     </w:p>
-    <w:p/>
-    <w:p>
-      <w:r>
+    <w:p>
+      <w:pPr>
+        <w:rPr>
+          <w:rFonts w:ascii="微軟正黑體" w:eastAsia="微軟正黑體" w:hAnsi="微軟正黑體"/>
+        </w:rPr>
+      </w:pPr>
+    </w:p>
+    <w:p>
+      <w:pPr>
+        <w:rPr>
+          <w:rFonts w:ascii="微軟正黑體" w:eastAsia="微軟正黑體" w:hAnsi="微軟正黑體"/>
+        </w:rPr>
+      </w:pPr>
+      <w:r>
+        <w:rPr>
+          <w:rFonts w:ascii="微軟正黑體" w:eastAsia="微軟正黑體" w:hAnsi="微軟正黑體"/>
+        </w:rPr>
         <w:t>4</w:t>
       </w:r>
       <w:r>
+        <w:rPr>
+          <w:rFonts w:ascii="微軟正黑體" w:eastAsia="微軟正黑體" w:hAnsi="微軟正黑體"/>
+        </w:rPr>
         <w:t>.’</w:t>
       </w:r>
       <w:r>
+        <w:rPr>
+          <w:rFonts w:ascii="微軟正黑體" w:eastAsia="微軟正黑體" w:hAnsi="微軟正黑體"/>
+        </w:rPr>
         <w:t>edu</w:t>
       </w:r>
       <w:proofErr w:type="gramStart"/>
       <w:r>
+        <w:rPr>
+          <w:rFonts w:ascii="微軟正黑體" w:eastAsia="微軟正黑體" w:hAnsi="微軟正黑體"/>
+        </w:rPr>
         <w:t>’</w:t>
       </w:r>
       <w:proofErr w:type="gramEnd"/>
       <w:r>
         <w:rPr>
-          <w:rFonts w:hint="eastAsia"/>
+          <w:rFonts w:ascii="微軟正黑體" w:eastAsia="微軟正黑體" w:hAnsi="微軟正黑體" w:hint="eastAsia"/>
         </w:rPr>
         <w:t>資料</w:t>
       </w:r>
       <w:r>
         <w:rPr>
-          <w:rFonts w:hint="eastAsia"/>
+          <w:rFonts w:ascii="微軟正黑體" w:eastAsia="微軟正黑體" w:hAnsi="微軟正黑體" w:hint="eastAsia"/>
         </w:rPr>
         <w:t>表</w:t>
       </w:r>
     </w:p>
-    <w:p/>
-    <w:p>
-      <w:pPr>
-        <w:rPr>
-          <w:rFonts w:hint="eastAsia"/>
-        </w:rPr>
-      </w:pPr>
-      <w:r>
-        <w:rPr>
-          <w:rFonts w:hint="eastAsia"/>
+    <w:p>
+      <w:pPr>
+        <w:rPr>
+          <w:rFonts w:ascii="微軟正黑體" w:eastAsia="微軟正黑體" w:hAnsi="微軟正黑體"/>
+        </w:rPr>
+      </w:pPr>
+    </w:p>
+    <w:p>
+      <w:pPr>
+        <w:rPr>
+          <w:rFonts w:ascii="微軟正黑體" w:eastAsia="微軟正黑體" w:hAnsi="微軟正黑體" w:hint="eastAsia"/>
+        </w:rPr>
+      </w:pPr>
+      <w:r>
+        <w:rPr>
+          <w:rFonts w:ascii="微軟正黑體" w:eastAsia="微軟正黑體" w:hAnsi="微軟正黑體" w:hint="eastAsia"/>
         </w:rPr>
         <w:t>存學歷資料的表格</w:t>
       </w:r>
     </w:p>
     <w:p>
-      <w:r>
-        <w:rPr>
+      <w:pPr>
+        <w:rPr>
+          <w:rFonts w:ascii="微軟正黑體" w:eastAsia="微軟正黑體" w:hAnsi="微軟正黑體"/>
+        </w:rPr>
+      </w:pPr>
+      <w:r>
+        <w:rPr>
+          <w:rFonts w:ascii="微軟正黑體" w:eastAsia="微軟正黑體" w:hAnsi="微軟正黑體"/>
           <w:noProof/>
         </w:rPr>
+        <w:lastRenderedPageBreak/>
         <w:drawing>
           <wp:inline distT="0" distB="0" distL="0" distR="0">
             <wp:extent cx="5274310" cy="1256030"/>
@@ -866,7 +1237,7 @@
                     <pic:cNvPicPr/>
                   </pic:nvPicPr>
                   <pic:blipFill>
-                    <a:blip r:embed="rId8">
+                    <a:blip r:embed="rId9">
                       <a:extLst>
                         <a:ext uri="{28A0092B-C50C-407E-A947-70E740481C1C}">
                           <a14:useLocalDpi xmlns:a14="http://schemas.microsoft.com/office/drawing/2010/main" val="0"/>
@@ -895,110 +1266,166 @@
     </w:p>
     <w:p>
       <w:pPr>
-        <w:rPr>
-          <w:rFonts w:hint="eastAsia"/>
-        </w:rPr>
-      </w:pPr>
-      <w:r>
-        <w:rPr>
-          <w:rFonts w:hint="eastAsia"/>
+        <w:pStyle w:val="a3"/>
+        <w:numPr>
+          <w:ilvl w:val="0"/>
+          <w:numId w:val="2"/>
+        </w:numPr>
+        <w:ind w:leftChars="0"/>
+        <w:rPr>
+          <w:rFonts w:ascii="微軟正黑體" w:eastAsia="微軟正黑體" w:hAnsi="微軟正黑體" w:hint="eastAsia"/>
+        </w:rPr>
+      </w:pPr>
+      <w:r>
+        <w:rPr>
+          <w:rFonts w:ascii="微軟正黑體" w:eastAsia="微軟正黑體" w:hAnsi="微軟正黑體" w:hint="eastAsia"/>
         </w:rPr>
         <w:t>主要</w:t>
       </w:r>
       <w:r>
         <w:rPr>
-          <w:rFonts w:hint="eastAsia"/>
+          <w:rFonts w:ascii="微軟正黑體" w:eastAsia="微軟正黑體" w:hAnsi="微軟正黑體" w:hint="eastAsia"/>
         </w:rPr>
         <w:t>也是</w:t>
       </w:r>
       <w:r>
         <w:rPr>
-          <w:rFonts w:hint="eastAsia"/>
+          <w:rFonts w:ascii="微軟正黑體" w:eastAsia="微軟正黑體" w:hAnsi="微軟正黑體" w:hint="eastAsia"/>
         </w:rPr>
         <w:t>使用</w:t>
       </w:r>
       <w:r>
+        <w:rPr>
+          <w:rFonts w:ascii="微軟正黑體" w:eastAsia="微軟正黑體" w:hAnsi="微軟正黑體"/>
+        </w:rPr>
         <w:t>`</w:t>
       </w:r>
       <w:proofErr w:type="spellStart"/>
       <w:r>
+        <w:rPr>
+          <w:rFonts w:ascii="微軟正黑體" w:eastAsia="微軟正黑體" w:hAnsi="微軟正黑體"/>
+        </w:rPr>
         <w:t>sh</w:t>
       </w:r>
       <w:proofErr w:type="spellEnd"/>
       <w:r>
+        <w:rPr>
+          <w:rFonts w:ascii="微軟正黑體" w:eastAsia="微軟正黑體" w:hAnsi="微軟正黑體"/>
+        </w:rPr>
         <w:t>`</w:t>
       </w:r>
       <w:r>
         <w:rPr>
-          <w:rFonts w:hint="eastAsia"/>
+          <w:rFonts w:ascii="微軟正黑體" w:eastAsia="微軟正黑體" w:hAnsi="微軟正黑體" w:hint="eastAsia"/>
         </w:rPr>
         <w:t>&amp;</w:t>
       </w:r>
       <w:r>
+        <w:rPr>
+          <w:rFonts w:ascii="微軟正黑體" w:eastAsia="微軟正黑體" w:hAnsi="微軟正黑體"/>
+        </w:rPr>
         <w:t>`</w:t>
       </w:r>
       <w:r>
         <w:rPr>
-          <w:rFonts w:hint="eastAsia"/>
+          <w:rFonts w:ascii="微軟正黑體" w:eastAsia="微軟正黑體" w:hAnsi="微軟正黑體" w:hint="eastAsia"/>
         </w:rPr>
         <w:t>t</w:t>
       </w:r>
       <w:r>
+        <w:rPr>
+          <w:rFonts w:ascii="微軟正黑體" w:eastAsia="微軟正黑體" w:hAnsi="微軟正黑體"/>
+        </w:rPr>
         <w:t>ext`</w:t>
       </w:r>
       <w:r>
         <w:rPr>
-          <w:rFonts w:hint="eastAsia"/>
+          <w:rFonts w:ascii="微軟正黑體" w:eastAsia="微軟正黑體" w:hAnsi="微軟正黑體" w:hint="eastAsia"/>
         </w:rPr>
         <w:t>兩個欄位做存取</w:t>
       </w:r>
     </w:p>
-    <w:p/>
-    <w:p>
-      <w:r>
+    <w:p>
+      <w:pPr>
+        <w:rPr>
+          <w:rFonts w:ascii="微軟正黑體" w:eastAsia="微軟正黑體" w:hAnsi="微軟正黑體"/>
+        </w:rPr>
+      </w:pPr>
+    </w:p>
+    <w:p>
+      <w:pPr>
+        <w:rPr>
+          <w:rFonts w:ascii="微軟正黑體" w:eastAsia="微軟正黑體" w:hAnsi="微軟正黑體"/>
+        </w:rPr>
+      </w:pPr>
+      <w:r>
+        <w:rPr>
+          <w:rFonts w:ascii="微軟正黑體" w:eastAsia="微軟正黑體" w:hAnsi="微軟正黑體"/>
+        </w:rPr>
         <w:t>5</w:t>
       </w:r>
       <w:r>
+        <w:rPr>
+          <w:rFonts w:ascii="微軟正黑體" w:eastAsia="微軟正黑體" w:hAnsi="微軟正黑體"/>
+        </w:rPr>
         <w:t>.’</w:t>
       </w:r>
       <w:r>
+        <w:rPr>
+          <w:rFonts w:ascii="微軟正黑體" w:eastAsia="微軟正黑體" w:hAnsi="微軟正黑體"/>
+        </w:rPr>
         <w:t>job</w:t>
       </w:r>
       <w:proofErr w:type="gramStart"/>
       <w:r>
+        <w:rPr>
+          <w:rFonts w:ascii="微軟正黑體" w:eastAsia="微軟正黑體" w:hAnsi="微軟正黑體"/>
+        </w:rPr>
         <w:t>’</w:t>
       </w:r>
       <w:proofErr w:type="gramEnd"/>
       <w:r>
         <w:rPr>
-          <w:rFonts w:hint="eastAsia"/>
+          <w:rFonts w:ascii="微軟正黑體" w:eastAsia="微軟正黑體" w:hAnsi="微軟正黑體" w:hint="eastAsia"/>
         </w:rPr>
         <w:t>資料</w:t>
       </w:r>
       <w:r>
         <w:rPr>
-          <w:rFonts w:hint="eastAsia"/>
+          <w:rFonts w:ascii="微軟正黑體" w:eastAsia="微軟正黑體" w:hAnsi="微軟正黑體" w:hint="eastAsia"/>
         </w:rPr>
         <w:t>表</w:t>
       </w:r>
     </w:p>
-    <w:p/>
-    <w:p>
-      <w:pPr>
-        <w:rPr>
-          <w:rFonts w:hint="eastAsia"/>
-        </w:rPr>
-      </w:pPr>
-      <w:r>
-        <w:rPr>
-          <w:rFonts w:hint="eastAsia"/>
+    <w:p>
+      <w:pPr>
+        <w:rPr>
+          <w:rFonts w:ascii="微軟正黑體" w:eastAsia="微軟正黑體" w:hAnsi="微軟正黑體"/>
+        </w:rPr>
+      </w:pPr>
+    </w:p>
+    <w:p>
+      <w:pPr>
+        <w:rPr>
+          <w:rFonts w:ascii="微軟正黑體" w:eastAsia="微軟正黑體" w:hAnsi="微軟正黑體" w:hint="eastAsia"/>
+        </w:rPr>
+      </w:pPr>
+      <w:r>
+        <w:rPr>
+          <w:rFonts w:ascii="微軟正黑體" w:eastAsia="微軟正黑體" w:hAnsi="微軟正黑體" w:hint="eastAsia"/>
         </w:rPr>
         <w:t>存取應徵職位的表格</w:t>
       </w:r>
     </w:p>
     <w:p>
-      <w:r>
-        <w:rPr>
+      <w:pPr>
+        <w:rPr>
+          <w:rFonts w:ascii="微軟正黑體" w:eastAsia="微軟正黑體" w:hAnsi="微軟正黑體"/>
+        </w:rPr>
+      </w:pPr>
+      <w:r>
+        <w:rPr>
+          <w:rFonts w:ascii="微軟正黑體" w:eastAsia="微軟正黑體" w:hAnsi="微軟正黑體"/>
           <w:noProof/>
         </w:rPr>
         <w:drawing>
@@ -1017,7 +1444,7 @@
                     <pic:cNvPicPr/>
                   </pic:nvPicPr>
                   <pic:blipFill>
-                    <a:blip r:embed="rId9">
+                    <a:blip r:embed="rId10">
                       <a:extLst>
                         <a:ext uri="{28A0092B-C50C-407E-A947-70E740481C1C}">
                           <a14:useLocalDpi xmlns:a14="http://schemas.microsoft.com/office/drawing/2010/main" val="0"/>
@@ -1044,134 +1471,209 @@
         </w:drawing>
       </w:r>
     </w:p>
-    <w:p/>
-    <w:p>
-      <w:r>
+    <w:p>
+      <w:pPr>
+        <w:rPr>
+          <w:rFonts w:ascii="微軟正黑體" w:eastAsia="微軟正黑體" w:hAnsi="微軟正黑體"/>
+        </w:rPr>
+      </w:pPr>
+    </w:p>
+    <w:p>
+      <w:pPr>
+        <w:pStyle w:val="a3"/>
+        <w:numPr>
+          <w:ilvl w:val="0"/>
+          <w:numId w:val="2"/>
+        </w:numPr>
+        <w:ind w:leftChars="0"/>
+        <w:rPr>
+          <w:rFonts w:ascii="微軟正黑體" w:eastAsia="微軟正黑體" w:hAnsi="微軟正黑體"/>
+        </w:rPr>
+      </w:pPr>
+      <w:r>
+        <w:rPr>
+          <w:rFonts w:ascii="微軟正黑體" w:eastAsia="微軟正黑體" w:hAnsi="微軟正黑體"/>
+        </w:rPr>
         <w:t>`job`</w:t>
       </w:r>
       <w:r>
         <w:rPr>
-          <w:rFonts w:hint="eastAsia"/>
-        </w:rPr>
-        <w:t>:</w:t>
-      </w:r>
-      <w:r>
-        <w:rPr>
-          <w:rFonts w:hint="eastAsia"/>
-        </w:rPr>
-        <w:t>代表職位</w:t>
-      </w:r>
-    </w:p>
-    <w:p>
-      <w:r>
+          <w:rFonts w:ascii="微軟正黑體" w:eastAsia="微軟正黑體" w:hAnsi="微軟正黑體" w:hint="eastAsia"/>
+        </w:rPr>
+        <w:t>:代表職位</w:t>
+      </w:r>
+    </w:p>
+    <w:p>
+      <w:pPr>
+        <w:pStyle w:val="a3"/>
+        <w:numPr>
+          <w:ilvl w:val="0"/>
+          <w:numId w:val="2"/>
+        </w:numPr>
+        <w:ind w:leftChars="0"/>
+        <w:rPr>
+          <w:rFonts w:ascii="微軟正黑體" w:eastAsia="微軟正黑體" w:hAnsi="微軟正黑體"/>
+        </w:rPr>
+      </w:pPr>
+      <w:r>
+        <w:rPr>
+          <w:rFonts w:ascii="微軟正黑體" w:eastAsia="微軟正黑體" w:hAnsi="微軟正黑體"/>
+        </w:rPr>
         <w:t>`pay`</w:t>
       </w:r>
       <w:r>
         <w:rPr>
-          <w:rFonts w:hint="eastAsia"/>
-        </w:rPr>
-        <w:t>:</w:t>
-      </w:r>
-      <w:r>
-        <w:rPr>
-          <w:rFonts w:hint="eastAsia"/>
-        </w:rPr>
-        <w:t>代表理想薪資</w:t>
-      </w:r>
-    </w:p>
-    <w:p>
-      <w:r>
+          <w:rFonts w:ascii="微軟正黑體" w:eastAsia="微軟正黑體" w:hAnsi="微軟正黑體" w:hint="eastAsia"/>
+        </w:rPr>
+        <w:t>:代表理想薪資</w:t>
+      </w:r>
+    </w:p>
+    <w:p>
+      <w:pPr>
+        <w:pStyle w:val="a3"/>
+        <w:numPr>
+          <w:ilvl w:val="0"/>
+          <w:numId w:val="2"/>
+        </w:numPr>
+        <w:ind w:leftChars="0"/>
+        <w:rPr>
+          <w:rFonts w:ascii="微軟正黑體" w:eastAsia="微軟正黑體" w:hAnsi="微軟正黑體"/>
+        </w:rPr>
+      </w:pPr>
+      <w:r>
+        <w:rPr>
+          <w:rFonts w:ascii="微軟正黑體" w:eastAsia="微軟正黑體" w:hAnsi="微軟正黑體"/>
+        </w:rPr>
         <w:t>`lo`</w:t>
       </w:r>
       <w:r>
         <w:rPr>
-          <w:rFonts w:hint="eastAsia"/>
-        </w:rPr>
-        <w:t>:</w:t>
-      </w:r>
-      <w:r>
-        <w:rPr>
-          <w:rFonts w:hint="eastAsia"/>
-        </w:rPr>
-        <w:t>代表工作地點</w:t>
-      </w:r>
-    </w:p>
-    <w:p>
-      <w:pPr>
-        <w:rPr>
-          <w:rFonts w:hint="eastAsia"/>
-        </w:rPr>
-      </w:pPr>
-      <w:r>
+          <w:rFonts w:ascii="微軟正黑體" w:eastAsia="微軟正黑體" w:hAnsi="微軟正黑體" w:hint="eastAsia"/>
+        </w:rPr>
+        <w:t>:代表工作地點</w:t>
+      </w:r>
+    </w:p>
+    <w:p>
+      <w:pPr>
+        <w:pStyle w:val="a3"/>
+        <w:numPr>
+          <w:ilvl w:val="0"/>
+          <w:numId w:val="2"/>
+        </w:numPr>
+        <w:ind w:leftChars="0"/>
+        <w:rPr>
+          <w:rFonts w:ascii="微軟正黑體" w:eastAsia="微軟正黑體" w:hAnsi="微軟正黑體" w:hint="eastAsia"/>
+        </w:rPr>
+      </w:pPr>
+      <w:r>
+        <w:rPr>
+          <w:rFonts w:ascii="微軟正黑體" w:eastAsia="微軟正黑體" w:hAnsi="微軟正黑體"/>
+        </w:rPr>
         <w:t>`</w:t>
       </w:r>
       <w:proofErr w:type="spellStart"/>
       <w:r>
+        <w:rPr>
+          <w:rFonts w:ascii="微軟正黑體" w:eastAsia="微軟正黑體" w:hAnsi="微軟正黑體"/>
+        </w:rPr>
         <w:t>sh</w:t>
       </w:r>
       <w:proofErr w:type="spellEnd"/>
       <w:r>
+        <w:rPr>
+          <w:rFonts w:ascii="微軟正黑體" w:eastAsia="微軟正黑體" w:hAnsi="微軟正黑體"/>
+        </w:rPr>
         <w:t>`</w:t>
       </w:r>
       <w:r>
         <w:rPr>
-          <w:rFonts w:hint="eastAsia"/>
-        </w:rPr>
-        <w:t>:</w:t>
-      </w:r>
-      <w:r>
-        <w:rPr>
-          <w:rFonts w:hint="eastAsia"/>
-        </w:rPr>
-        <w:t>一樣控制顯示用</w:t>
-      </w:r>
-    </w:p>
-    <w:p/>
-    <w:p>
-      <w:r>
+          <w:rFonts w:ascii="微軟正黑體" w:eastAsia="微軟正黑體" w:hAnsi="微軟正黑體" w:hint="eastAsia"/>
+        </w:rPr>
+        <w:t>:一樣控制顯示用</w:t>
+      </w:r>
+    </w:p>
+    <w:p>
+      <w:pPr>
+        <w:rPr>
+          <w:rFonts w:ascii="微軟正黑體" w:eastAsia="微軟正黑體" w:hAnsi="微軟正黑體"/>
+        </w:rPr>
+      </w:pPr>
+    </w:p>
+    <w:p>
+      <w:pPr>
+        <w:rPr>
+          <w:rFonts w:ascii="微軟正黑體" w:eastAsia="微軟正黑體" w:hAnsi="微軟正黑體"/>
+        </w:rPr>
+      </w:pPr>
+      <w:r>
+        <w:rPr>
+          <w:rFonts w:ascii="微軟正黑體" w:eastAsia="微軟正黑體" w:hAnsi="微軟正黑體"/>
+        </w:rPr>
         <w:t>6</w:t>
       </w:r>
       <w:r>
+        <w:rPr>
+          <w:rFonts w:ascii="微軟正黑體" w:eastAsia="微軟正黑體" w:hAnsi="微軟正黑體"/>
+        </w:rPr>
         <w:t>.’</w:t>
       </w:r>
       <w:r>
+        <w:rPr>
+          <w:rFonts w:ascii="微軟正黑體" w:eastAsia="微軟正黑體" w:hAnsi="微軟正黑體"/>
+        </w:rPr>
         <w:t>prof</w:t>
       </w:r>
       <w:proofErr w:type="gramStart"/>
       <w:r>
+        <w:rPr>
+          <w:rFonts w:ascii="微軟正黑體" w:eastAsia="微軟正黑體" w:hAnsi="微軟正黑體"/>
+        </w:rPr>
         <w:t>’</w:t>
       </w:r>
       <w:proofErr w:type="gramEnd"/>
       <w:r>
         <w:rPr>
-          <w:rFonts w:hint="eastAsia"/>
+          <w:rFonts w:ascii="微軟正黑體" w:eastAsia="微軟正黑體" w:hAnsi="微軟正黑體" w:hint="eastAsia"/>
         </w:rPr>
         <w:t>資料</w:t>
       </w:r>
       <w:r>
         <w:rPr>
-          <w:rFonts w:hint="eastAsia"/>
+          <w:rFonts w:ascii="微軟正黑體" w:eastAsia="微軟正黑體" w:hAnsi="微軟正黑體" w:hint="eastAsia"/>
         </w:rPr>
         <w:t>表</w:t>
       </w:r>
     </w:p>
-    <w:p/>
-    <w:p>
-      <w:pPr>
-        <w:rPr>
-          <w:rFonts w:hint="eastAsia"/>
-        </w:rPr>
-      </w:pPr>
-      <w:r>
-        <w:rPr>
-          <w:rFonts w:hint="eastAsia"/>
-        </w:rPr>
+    <w:p>
+      <w:pPr>
+        <w:rPr>
+          <w:rFonts w:ascii="微軟正黑體" w:eastAsia="微軟正黑體" w:hAnsi="微軟正黑體"/>
+        </w:rPr>
+      </w:pPr>
+    </w:p>
+    <w:p>
+      <w:pPr>
+        <w:rPr>
+          <w:rFonts w:ascii="微軟正黑體" w:eastAsia="微軟正黑體" w:hAnsi="微軟正黑體" w:hint="eastAsia"/>
+        </w:rPr>
+      </w:pPr>
+      <w:r>
+        <w:rPr>
+          <w:rFonts w:ascii="微軟正黑體" w:eastAsia="微軟正黑體" w:hAnsi="微軟正黑體" w:hint="eastAsia"/>
+        </w:rPr>
+        <w:lastRenderedPageBreak/>
         <w:t>作品集的資料表格</w:t>
       </w:r>
     </w:p>
     <w:p>
-      <w:r>
-        <w:rPr>
+      <w:pPr>
+        <w:rPr>
+          <w:rFonts w:ascii="微軟正黑體" w:eastAsia="微軟正黑體" w:hAnsi="微軟正黑體"/>
+        </w:rPr>
+      </w:pPr>
+      <w:r>
+        <w:rPr>
+          <w:rFonts w:ascii="微軟正黑體" w:eastAsia="微軟正黑體" w:hAnsi="微軟正黑體"/>
           <w:noProof/>
         </w:rPr>
         <w:drawing>
@@ -1190,7 +1692,7 @@
                     <pic:cNvPicPr/>
                   </pic:nvPicPr>
                   <pic:blipFill>
-                    <a:blip r:embed="rId10">
+                    <a:blip r:embed="rId11">
                       <a:extLst>
                         <a:ext uri="{28A0092B-C50C-407E-A947-70E740481C1C}">
                           <a14:useLocalDpi xmlns:a14="http://schemas.microsoft.com/office/drawing/2010/main" val="0"/>
@@ -1217,186 +1719,251 @@
         </w:drawing>
       </w:r>
     </w:p>
-    <w:p/>
-    <w:p>
-      <w:r>
+    <w:p>
+      <w:pPr>
+        <w:rPr>
+          <w:rFonts w:ascii="微軟正黑體" w:eastAsia="微軟正黑體" w:hAnsi="微軟正黑體"/>
+        </w:rPr>
+      </w:pPr>
+    </w:p>
+    <w:p>
+      <w:pPr>
+        <w:pStyle w:val="a3"/>
+        <w:numPr>
+          <w:ilvl w:val="0"/>
+          <w:numId w:val="3"/>
+        </w:numPr>
+        <w:ind w:leftChars="0"/>
+        <w:rPr>
+          <w:rFonts w:ascii="微軟正黑體" w:eastAsia="微軟正黑體" w:hAnsi="微軟正黑體"/>
+        </w:rPr>
+      </w:pPr>
+      <w:r>
+        <w:rPr>
+          <w:rFonts w:ascii="微軟正黑體" w:eastAsia="微軟正黑體" w:hAnsi="微軟正黑體"/>
+        </w:rPr>
         <w:t>`text`</w:t>
       </w:r>
       <w:r>
         <w:rPr>
-          <w:rFonts w:hint="eastAsia"/>
+          <w:rFonts w:ascii="微軟正黑體" w:eastAsia="微軟正黑體" w:hAnsi="微軟正黑體" w:hint="eastAsia"/>
+        </w:rPr>
+        <w:t>:用來存放作品描述</w:t>
+      </w:r>
+    </w:p>
+    <w:p>
+      <w:pPr>
+        <w:pStyle w:val="a3"/>
+        <w:numPr>
+          <w:ilvl w:val="0"/>
+          <w:numId w:val="3"/>
+        </w:numPr>
+        <w:ind w:leftChars="0"/>
+        <w:rPr>
+          <w:rFonts w:ascii="微軟正黑體" w:eastAsia="微軟正黑體" w:hAnsi="微軟正黑體"/>
+        </w:rPr>
+      </w:pPr>
+      <w:r>
+        <w:rPr>
+          <w:rFonts w:ascii="微軟正黑體" w:eastAsia="微軟正黑體" w:hAnsi="微軟正黑體"/>
+        </w:rPr>
+        <w:t>`</w:t>
+      </w:r>
+      <w:proofErr w:type="spellStart"/>
+      <w:r>
+        <w:rPr>
+          <w:rFonts w:ascii="微軟正黑體" w:eastAsia="微軟正黑體" w:hAnsi="微軟正黑體" w:hint="eastAsia"/>
+        </w:rPr>
+        <w:t>i</w:t>
+      </w:r>
+      <w:r>
+        <w:rPr>
+          <w:rFonts w:ascii="微軟正黑體" w:eastAsia="微軟正黑體" w:hAnsi="微軟正黑體"/>
+        </w:rPr>
+        <w:t>mg</w:t>
+      </w:r>
+      <w:proofErr w:type="spellEnd"/>
+      <w:r>
+        <w:rPr>
+          <w:rFonts w:ascii="微軟正黑體" w:eastAsia="微軟正黑體" w:hAnsi="微軟正黑體"/>
+        </w:rPr>
+        <w:t>`</w:t>
+      </w:r>
+      <w:r>
+        <w:rPr>
+          <w:rFonts w:ascii="微軟正黑體" w:eastAsia="微軟正黑體" w:hAnsi="微軟正黑體"/>
         </w:rPr>
         <w:t>:</w:t>
       </w:r>
       <w:r>
         <w:rPr>
-          <w:rFonts w:hint="eastAsia"/>
-        </w:rPr>
-        <w:t>用來存放作品描述</w:t>
-      </w:r>
-    </w:p>
-    <w:p>
-      <w:r>
-        <w:t>`</w:t>
-      </w:r>
-      <w:proofErr w:type="spellStart"/>
-      <w:r>
-        <w:rPr>
-          <w:rFonts w:hint="eastAsia"/>
-        </w:rPr>
-        <w:t>i</w:t>
-      </w:r>
-      <w:r>
-        <w:t>mg</w:t>
-      </w:r>
-      <w:proofErr w:type="spellEnd"/>
-      <w:r>
-        <w:t>`</w:t>
-      </w:r>
-      <w:r>
-        <w:t>:</w:t>
-      </w:r>
-      <w:r>
-        <w:rPr>
-          <w:rFonts w:hint="eastAsia"/>
+          <w:rFonts w:ascii="微軟正黑體" w:eastAsia="微軟正黑體" w:hAnsi="微軟正黑體" w:hint="eastAsia"/>
         </w:rPr>
         <w:t>用來存作品圖片</w:t>
       </w:r>
     </w:p>
-    <w:p/>
-    <w:p/>
-    <w:p>
-      <w:r>
-        <w:rPr>
-          <w:rFonts w:hint="eastAsia"/>
+    <w:p>
+      <w:pPr>
+        <w:rPr>
+          <w:rFonts w:ascii="微軟正黑體" w:eastAsia="微軟正黑體" w:hAnsi="微軟正黑體"/>
+        </w:rPr>
+      </w:pPr>
+    </w:p>
+    <w:p>
+      <w:pPr>
+        <w:rPr>
+          <w:rFonts w:ascii="微軟正黑體" w:eastAsia="微軟正黑體" w:hAnsi="微軟正黑體"/>
+        </w:rPr>
+      </w:pPr>
+      <w:bookmarkStart w:id="0" w:name="_GoBack"/>
+      <w:bookmarkEnd w:id="0"/>
+    </w:p>
+    <w:p>
+      <w:pPr>
+        <w:rPr>
+          <w:rFonts w:ascii="微軟正黑體" w:eastAsia="微軟正黑體" w:hAnsi="微軟正黑體"/>
+          <w:b/>
+          <w:bCs/>
+          <w:sz w:val="36"/>
+          <w:szCs w:val="36"/>
+          <w:highlight w:val="lightGray"/>
+        </w:rPr>
+      </w:pPr>
+      <w:r>
+        <w:rPr>
+          <w:rFonts w:ascii="微軟正黑體" w:eastAsia="微軟正黑體" w:hAnsi="微軟正黑體" w:hint="eastAsia"/>
+          <w:b/>
+          <w:bCs/>
+          <w:sz w:val="36"/>
+          <w:szCs w:val="36"/>
+          <w:highlight w:val="lightGray"/>
         </w:rPr>
         <w:t>功能規劃</w:t>
       </w:r>
     </w:p>
-    <w:p/>
-    <w:p>
-      <w:r>
-        <w:rPr>
-          <w:rFonts w:hint="eastAsia"/>
+    <w:p>
+      <w:pPr>
+        <w:rPr>
+          <w:rFonts w:ascii="微軟正黑體" w:eastAsia="微軟正黑體" w:hAnsi="微軟正黑體"/>
+        </w:rPr>
+      </w:pPr>
+    </w:p>
+    <w:p>
+      <w:pPr>
+        <w:rPr>
+          <w:rFonts w:ascii="微軟正黑體" w:eastAsia="微軟正黑體" w:hAnsi="微軟正黑體" w:hint="eastAsia"/>
+        </w:rPr>
+      </w:pPr>
+      <w:r>
+        <w:rPr>
+          <w:rFonts w:ascii="微軟正黑體" w:eastAsia="微軟正黑體" w:hAnsi="微軟正黑體" w:hint="eastAsia"/>
+        </w:rPr>
+        <w:t>基本上以乙級第一題的內容當作後台,在API方面沒有做出太多更動,但是b</w:t>
+      </w:r>
+      <w:r>
+        <w:rPr>
+          <w:rFonts w:ascii="微軟正黑體" w:eastAsia="微軟正黑體" w:hAnsi="微軟正黑體"/>
+        </w:rPr>
+        <w:t>ackend</w:t>
+      </w:r>
+      <w:r>
+        <w:rPr>
+          <w:rFonts w:ascii="微軟正黑體" w:eastAsia="微軟正黑體" w:hAnsi="微軟正黑體" w:hint="eastAsia"/>
+        </w:rPr>
+        <w:t>方面為五個功能增加了五個新的表單,此外m</w:t>
+      </w:r>
+      <w:r>
+        <w:rPr>
+          <w:rFonts w:ascii="微軟正黑體" w:eastAsia="微軟正黑體" w:hAnsi="微軟正黑體"/>
+        </w:rPr>
+        <w:t>odal</w:t>
+      </w:r>
+      <w:r>
+        <w:rPr>
+          <w:rFonts w:ascii="微軟正黑體" w:eastAsia="微軟正黑體" w:hAnsi="微軟正黑體" w:hint="eastAsia"/>
+        </w:rPr>
+        <w:t>和b</w:t>
+      </w:r>
+      <w:r>
+        <w:rPr>
+          <w:rFonts w:ascii="微軟正黑體" w:eastAsia="微軟正黑體" w:hAnsi="微軟正黑體"/>
+        </w:rPr>
+        <w:t>ase</w:t>
+      </w:r>
+      <w:r>
+        <w:rPr>
+          <w:rFonts w:ascii="微軟正黑體" w:eastAsia="微軟正黑體" w:hAnsi="微軟正黑體" w:hint="eastAsia"/>
+        </w:rPr>
+        <w:t>檔也有因此變動</w:t>
+      </w:r>
+    </w:p>
+    <w:p>
+      <w:pPr>
+        <w:rPr>
+          <w:rFonts w:ascii="微軟正黑體" w:eastAsia="微軟正黑體" w:hAnsi="微軟正黑體" w:hint="eastAsia"/>
+        </w:rPr>
+      </w:pPr>
+    </w:p>
+    <w:p>
+      <w:pPr>
+        <w:rPr>
+          <w:rFonts w:ascii="微軟正黑體" w:eastAsia="微軟正黑體" w:hAnsi="微軟正黑體"/>
+        </w:rPr>
+      </w:pPr>
+      <w:r>
+        <w:rPr>
+          <w:rFonts w:ascii="微軟正黑體" w:eastAsia="微軟正黑體" w:hAnsi="微軟正黑體" w:hint="eastAsia"/>
         </w:rPr>
         <w:t>1</w:t>
       </w:r>
       <w:r>
+        <w:rPr>
+          <w:rFonts w:ascii="微軟正黑體" w:eastAsia="微軟正黑體" w:hAnsi="微軟正黑體"/>
+        </w:rPr>
         <w:t>.</w:t>
       </w:r>
       <w:r>
         <w:rPr>
-          <w:rFonts w:hint="eastAsia"/>
+          <w:rFonts w:ascii="微軟正黑體" w:eastAsia="微軟正黑體" w:hAnsi="微軟正黑體" w:hint="eastAsia"/>
         </w:rPr>
         <w:t>基本資料</w:t>
       </w:r>
     </w:p>
-    <w:p/>
-    <w:p/>
-    <w:p/>
-    <w:p>
-      <w:pPr>
-        <w:rPr>
+    <w:p>
+      <w:pPr>
+        <w:rPr>
+          <w:rFonts w:ascii="微軟正黑體" w:eastAsia="微軟正黑體" w:hAnsi="微軟正黑體" w:hint="eastAsia"/>
+        </w:rPr>
+      </w:pPr>
+    </w:p>
+    <w:p>
+      <w:pPr>
+        <w:rPr>
+          <w:rFonts w:ascii="微軟正黑體" w:eastAsia="微軟正黑體" w:hAnsi="微軟正黑體" w:hint="eastAsia"/>
           <w:noProof/>
         </w:rPr>
       </w:pPr>
       <w:r>
         <w:rPr>
-          <w:rFonts w:hint="eastAsia"/>
+          <w:rFonts w:ascii="微軟正黑體" w:eastAsia="微軟正黑體" w:hAnsi="微軟正黑體" w:hint="eastAsia"/>
           <w:noProof/>
         </w:rPr>
+        <w:t>後臺畫面:可修改名字.電話.信箱.生日&amp;顯示</w:t>
+      </w:r>
+    </w:p>
+    <w:p>
+      <w:pPr>
+        <w:rPr>
+          <w:rFonts w:ascii="微軟正黑體" w:eastAsia="微軟正黑體" w:hAnsi="微軟正黑體"/>
+          <w:noProof/>
+        </w:rPr>
+      </w:pPr>
+      <w:r>
+        <w:rPr>
+          <w:rFonts w:ascii="微軟正黑體" w:eastAsia="微軟正黑體" w:hAnsi="微軟正黑體"/>
+          <w:noProof/>
+        </w:rPr>
         <w:lastRenderedPageBreak/>
-        <w:t>後臺畫面</w:t>
-      </w:r>
-      <w:r>
-        <w:rPr>
-          <w:rFonts w:hint="eastAsia"/>
-          <w:noProof/>
-        </w:rPr>
-        <w:t>:</w:t>
-      </w:r>
-      <w:r>
-        <w:rPr>
-          <w:rFonts w:hint="eastAsia"/>
-          <w:noProof/>
-        </w:rPr>
-        <w:t>可修改名字</w:t>
-      </w:r>
-      <w:r>
-        <w:rPr>
-          <w:rFonts w:hint="eastAsia"/>
-          <w:noProof/>
-        </w:rPr>
-        <w:t>.</w:t>
-      </w:r>
-      <w:r>
-        <w:rPr>
-          <w:rFonts w:hint="eastAsia"/>
-          <w:noProof/>
-        </w:rPr>
-        <w:t>電話</w:t>
-      </w:r>
-      <w:r>
-        <w:rPr>
-          <w:rFonts w:hint="eastAsia"/>
-          <w:noProof/>
-        </w:rPr>
-        <w:t>.</w:t>
-      </w:r>
-      <w:r>
-        <w:rPr>
-          <w:rFonts w:hint="eastAsia"/>
-          <w:noProof/>
-        </w:rPr>
-        <w:t>信箱</w:t>
-      </w:r>
-      <w:r>
-        <w:rPr>
-          <w:rFonts w:hint="eastAsia"/>
-          <w:noProof/>
-        </w:rPr>
-        <w:t>.</w:t>
-      </w:r>
-      <w:r>
-        <w:rPr>
-          <w:rFonts w:hint="eastAsia"/>
-          <w:noProof/>
-        </w:rPr>
-        <w:t>生日</w:t>
-      </w:r>
-      <w:r>
-        <w:rPr>
-          <w:rFonts w:hint="eastAsia"/>
-          <w:noProof/>
-        </w:rPr>
-        <w:t>&amp;</w:t>
-      </w:r>
-      <w:r>
-        <w:rPr>
-          <w:rFonts w:hint="eastAsia"/>
-          <w:noProof/>
-        </w:rPr>
-        <w:t>顯示</w:t>
-      </w:r>
-    </w:p>
-    <w:p>
-      <w:pPr>
-        <w:rPr>
-          <w:rFonts w:hint="eastAsia"/>
-          <w:noProof/>
-        </w:rPr>
-      </w:pPr>
-    </w:p>
-    <w:p>
-      <w:pPr>
-        <w:rPr>
-          <w:noProof/>
-        </w:rPr>
-      </w:pPr>
-      <w:r>
-        <w:rPr>
-          <w:noProof/>
-        </w:rPr>
         <w:drawing>
           <wp:inline distT="0" distB="0" distL="0" distR="0" wp14:anchorId="6839BC52" wp14:editId="09FA909A">
             <wp:extent cx="5274310" cy="2121535"/>
@@ -1413,7 +1980,7 @@
                     <pic:cNvPicPr/>
                   </pic:nvPicPr>
                   <pic:blipFill>
-                    <a:blip r:embed="rId11">
+                    <a:blip r:embed="rId12">
                       <a:extLst>
                         <a:ext uri="{28A0092B-C50C-407E-A947-70E740481C1C}">
                           <a14:useLocalDpi xmlns:a14="http://schemas.microsoft.com/office/drawing/2010/main" val="0"/>
@@ -1443,54 +2010,85 @@
     <w:p>
       <w:pPr>
         <w:rPr>
-          <w:rFonts w:hint="eastAsia"/>
+          <w:rFonts w:ascii="微軟正黑體" w:eastAsia="微軟正黑體" w:hAnsi="微軟正黑體" w:hint="eastAsia"/>
           <w:noProof/>
         </w:rPr>
       </w:pPr>
     </w:p>
     <w:p>
-      <w:r>
-        <w:rPr>
-          <w:rFonts w:hint="eastAsia"/>
+      <w:pPr>
+        <w:rPr>
+          <w:rFonts w:ascii="微軟正黑體" w:eastAsia="微軟正黑體" w:hAnsi="微軟正黑體"/>
+        </w:rPr>
+      </w:pPr>
+      <w:r>
+        <w:rPr>
+          <w:rFonts w:ascii="微軟正黑體" w:eastAsia="微軟正黑體" w:hAnsi="微軟正黑體" w:hint="eastAsia"/>
         </w:rPr>
         <w:t>2</w:t>
       </w:r>
       <w:r>
+        <w:rPr>
+          <w:rFonts w:ascii="微軟正黑體" w:eastAsia="微軟正黑體" w:hAnsi="微軟正黑體"/>
+        </w:rPr>
         <w:t>.</w:t>
       </w:r>
       <w:r>
         <w:rPr>
-          <w:rFonts w:hint="eastAsia"/>
+          <w:rFonts w:ascii="微軟正黑體" w:eastAsia="微軟正黑體" w:hAnsi="微軟正黑體" w:hint="eastAsia"/>
         </w:rPr>
         <w:t>自傳內容</w:t>
       </w:r>
     </w:p>
-    <w:p/>
-    <w:p>
-      <w:r>
-        <w:rPr>
-          <w:rFonts w:hint="eastAsia"/>
+    <w:p>
+      <w:pPr>
+        <w:rPr>
+          <w:rFonts w:ascii="微軟正黑體" w:eastAsia="微軟正黑體" w:hAnsi="微軟正黑體"/>
+        </w:rPr>
+      </w:pPr>
+    </w:p>
+    <w:p>
+      <w:pPr>
+        <w:rPr>
+          <w:rFonts w:ascii="微軟正黑體" w:eastAsia="微軟正黑體" w:hAnsi="微軟正黑體" w:hint="eastAsia"/>
+        </w:rPr>
+      </w:pPr>
+      <w:r>
+        <w:rPr>
+          <w:rFonts w:ascii="微軟正黑體" w:eastAsia="微軟正黑體" w:hAnsi="微軟正黑體" w:hint="eastAsia"/>
         </w:rPr>
         <w:t>後</w:t>
       </w:r>
       <w:proofErr w:type="gramStart"/>
       <w:r>
         <w:rPr>
-          <w:rFonts w:hint="eastAsia"/>
+          <w:rFonts w:ascii="微軟正黑體" w:eastAsia="微軟正黑體" w:hAnsi="微軟正黑體" w:hint="eastAsia"/>
         </w:rPr>
         <w:t>臺</w:t>
       </w:r>
       <w:proofErr w:type="gramEnd"/>
       <w:r>
         <w:rPr>
-          <w:rFonts w:hint="eastAsia"/>
+          <w:rFonts w:ascii="微軟正黑體" w:eastAsia="微軟正黑體" w:hAnsi="微軟正黑體" w:hint="eastAsia"/>
         </w:rPr>
         <w:t>畫面</w:t>
       </w:r>
-    </w:p>
-    <w:p>
-      <w:r>
-        <w:rPr>
+      <w:r>
+        <w:rPr>
+          <w:rFonts w:ascii="微軟正黑體" w:eastAsia="微軟正黑體" w:hAnsi="微軟正黑體" w:hint="eastAsia"/>
+        </w:rPr>
+        <w:t>:輸入的文字可在前台顯示出來</w:t>
+      </w:r>
+    </w:p>
+    <w:p>
+      <w:pPr>
+        <w:rPr>
+          <w:rFonts w:ascii="微軟正黑體" w:eastAsia="微軟正黑體" w:hAnsi="微軟正黑體" w:hint="eastAsia"/>
+        </w:rPr>
+      </w:pPr>
+      <w:r>
+        <w:rPr>
+          <w:rFonts w:ascii="微軟正黑體" w:eastAsia="微軟正黑體" w:hAnsi="微軟正黑體"/>
           <w:noProof/>
         </w:rPr>
         <w:drawing>
@@ -1509,7 +2107,7 @@
                     <pic:cNvPicPr/>
                   </pic:nvPicPr>
                   <pic:blipFill>
-                    <a:blip r:embed="rId12">
+                    <a:blip r:embed="rId13">
                       <a:extLst>
                         <a:ext uri="{28A0092B-C50C-407E-A947-70E740481C1C}">
                           <a14:useLocalDpi xmlns:a14="http://schemas.microsoft.com/office/drawing/2010/main" val="0"/>
@@ -1536,61 +2134,826 @@
         </w:drawing>
       </w:r>
     </w:p>
-    <w:p/>
-    <w:p/>
-    <w:p>
-      <w:r>
-        <w:rPr>
-          <w:rFonts w:hint="eastAsia"/>
-        </w:rPr>
-        <w:t>3.</w:t>
-      </w:r>
-      <w:r>
-        <w:rPr>
-          <w:rFonts w:hint="eastAsia"/>
-        </w:rPr>
-        <w:t>大頭照管理</w:t>
-      </w:r>
-    </w:p>
-    <w:p/>
-    <w:p>
-      <w:r>
-        <w:rPr>
-          <w:rFonts w:hint="eastAsia"/>
+    <w:p>
+      <w:pPr>
+        <w:rPr>
+          <w:rFonts w:ascii="微軟正黑體" w:eastAsia="微軟正黑體" w:hAnsi="微軟正黑體" w:hint="eastAsia"/>
+        </w:rPr>
+      </w:pPr>
+    </w:p>
+    <w:p>
+      <w:pPr>
+        <w:rPr>
+          <w:rFonts w:ascii="微軟正黑體" w:eastAsia="微軟正黑體" w:hAnsi="微軟正黑體"/>
+        </w:rPr>
+      </w:pPr>
+      <w:r>
+        <w:rPr>
+          <w:rFonts w:ascii="微軟正黑體" w:eastAsia="微軟正黑體" w:hAnsi="微軟正黑體" w:hint="eastAsia"/>
+        </w:rPr>
+        <w:t>3.大頭照管理</w:t>
+      </w:r>
+    </w:p>
+    <w:p>
+      <w:pPr>
+        <w:rPr>
+          <w:rFonts w:ascii="微軟正黑體" w:eastAsia="微軟正黑體" w:hAnsi="微軟正黑體"/>
+        </w:rPr>
+      </w:pPr>
+    </w:p>
+    <w:p>
+      <w:pPr>
+        <w:rPr>
+          <w:rFonts w:ascii="微軟正黑體" w:eastAsia="微軟正黑體" w:hAnsi="微軟正黑體"/>
+        </w:rPr>
+      </w:pPr>
+      <w:r>
+        <w:rPr>
+          <w:rFonts w:ascii="微軟正黑體" w:eastAsia="微軟正黑體" w:hAnsi="微軟正黑體" w:hint="eastAsia"/>
         </w:rPr>
         <w:t>後</w:t>
       </w:r>
       <w:proofErr w:type="gramStart"/>
       <w:r>
         <w:rPr>
-          <w:rFonts w:hint="eastAsia"/>
+          <w:rFonts w:ascii="微軟正黑體" w:eastAsia="微軟正黑體" w:hAnsi="微軟正黑體" w:hint="eastAsia"/>
         </w:rPr>
         <w:t>臺</w:t>
       </w:r>
       <w:proofErr w:type="gramEnd"/>
       <w:r>
         <w:rPr>
-          <w:rFonts w:hint="eastAsia"/>
+          <w:rFonts w:ascii="微軟正黑體" w:eastAsia="微軟正黑體" w:hAnsi="微軟正黑體" w:hint="eastAsia"/>
         </w:rPr>
         <w:t>畫面</w:t>
       </w:r>
-    </w:p>
-    <w:p>
-      <w:pPr>
-        <w:rPr>
-          <w:rFonts w:hint="eastAsia"/>
-        </w:rPr>
-      </w:pPr>
-    </w:p>
-    <w:p>
-      <w:bookmarkStart w:id="0" w:name="_GoBack"/>
-      <w:bookmarkEnd w:id="0"/>
-    </w:p>
-    <w:p/>
-    <w:p>
-      <w:pPr>
-        <w:rPr>
-          <w:rFonts w:hint="eastAsia"/>
+      <w:r>
+        <w:rPr>
+          <w:rFonts w:ascii="微軟正黑體" w:eastAsia="微軟正黑體" w:hAnsi="微軟正黑體" w:hint="eastAsia"/>
+        </w:rPr>
+        <w:t>:可更換新增</w:t>
+      </w:r>
+      <w:r>
+        <w:rPr>
+          <w:rFonts w:ascii="微軟正黑體" w:eastAsia="微軟正黑體" w:hAnsi="微軟正黑體" w:hint="eastAsia"/>
+        </w:rPr>
+        <w:t>及顯示</w:t>
+      </w:r>
+      <w:r>
+        <w:rPr>
+          <w:rFonts w:ascii="微軟正黑體" w:eastAsia="微軟正黑體" w:hAnsi="微軟正黑體" w:hint="eastAsia"/>
+        </w:rPr>
+        <w:t>大頭照</w:t>
+      </w:r>
+    </w:p>
+    <w:p>
+      <w:pPr>
+        <w:rPr>
+          <w:rFonts w:ascii="微軟正黑體" w:eastAsia="微軟正黑體" w:hAnsi="微軟正黑體"/>
+        </w:rPr>
+      </w:pPr>
+    </w:p>
+    <w:p>
+      <w:pPr>
+        <w:rPr>
+          <w:rFonts w:ascii="微軟正黑體" w:eastAsia="微軟正黑體" w:hAnsi="微軟正黑體" w:hint="eastAsia"/>
+        </w:rPr>
+      </w:pPr>
+      <w:r>
+        <w:rPr>
+          <w:rFonts w:ascii="微軟正黑體" w:eastAsia="微軟正黑體" w:hAnsi="微軟正黑體" w:hint="eastAsia"/>
+          <w:noProof/>
+        </w:rPr>
+        <w:lastRenderedPageBreak/>
+        <w:drawing>
+          <wp:inline distT="0" distB="0" distL="0" distR="0">
+            <wp:extent cx="5274310" cy="2461895"/>
+            <wp:effectExtent l="0" t="0" r="2540" b="0"/>
+            <wp:docPr id="14" name="圖片 14"/>
+            <wp:cNvGraphicFramePr>
+              <a:graphicFrameLocks xmlns:a="http://schemas.openxmlformats.org/drawingml/2006/main" noChangeAspect="1"/>
+            </wp:cNvGraphicFramePr>
+            <a:graphic xmlns:a="http://schemas.openxmlformats.org/drawingml/2006/main">
+              <a:graphicData uri="http://schemas.openxmlformats.org/drawingml/2006/picture">
+                <pic:pic xmlns:pic="http://schemas.openxmlformats.org/drawingml/2006/picture">
+                  <pic:nvPicPr>
+                    <pic:cNvPr id="14" name="200A98C.tmp"/>
+                    <pic:cNvPicPr/>
+                  </pic:nvPicPr>
+                  <pic:blipFill>
+                    <a:blip r:embed="rId14">
+                      <a:extLst>
+                        <a:ext uri="{28A0092B-C50C-407E-A947-70E740481C1C}">
+                          <a14:useLocalDpi xmlns:a14="http://schemas.microsoft.com/office/drawing/2010/main" val="0"/>
+                        </a:ext>
+                      </a:extLst>
+                    </a:blip>
+                    <a:stretch>
+                      <a:fillRect/>
+                    </a:stretch>
+                  </pic:blipFill>
+                  <pic:spPr>
+                    <a:xfrm>
+                      <a:off x="0" y="0"/>
+                      <a:ext cx="5274310" cy="2461895"/>
+                    </a:xfrm>
+                    <a:prstGeom prst="rect">
+                      <a:avLst/>
+                    </a:prstGeom>
+                  </pic:spPr>
+                </pic:pic>
+              </a:graphicData>
+            </a:graphic>
+          </wp:inline>
+        </w:drawing>
+      </w:r>
+    </w:p>
+    <w:p>
+      <w:pPr>
+        <w:rPr>
+          <w:rFonts w:ascii="微軟正黑體" w:eastAsia="微軟正黑體" w:hAnsi="微軟正黑體"/>
+        </w:rPr>
+      </w:pPr>
+      <w:r>
+        <w:rPr>
+          <w:rFonts w:ascii="微軟正黑體" w:eastAsia="微軟正黑體" w:hAnsi="微軟正黑體" w:hint="eastAsia"/>
+        </w:rPr>
+        <w:t>基本資料+頭貼+自傳的前台畫面</w:t>
+      </w:r>
+    </w:p>
+    <w:p>
+      <w:pPr>
+        <w:rPr>
+          <w:rFonts w:ascii="微軟正黑體" w:eastAsia="微軟正黑體" w:hAnsi="微軟正黑體" w:hint="eastAsia"/>
+        </w:rPr>
+      </w:pPr>
+    </w:p>
+    <w:p>
+      <w:pPr>
+        <w:rPr>
+          <w:rFonts w:ascii="微軟正黑體" w:eastAsia="微軟正黑體" w:hAnsi="微軟正黑體"/>
+        </w:rPr>
+      </w:pPr>
+      <w:r>
+        <w:rPr>
+          <w:rFonts w:ascii="微軟正黑體" w:eastAsia="微軟正黑體" w:hAnsi="微軟正黑體" w:hint="eastAsia"/>
+          <w:noProof/>
+        </w:rPr>
+        <w:drawing>
+          <wp:inline distT="0" distB="0" distL="0" distR="0" wp14:anchorId="15307E79" wp14:editId="0070ACAC">
+            <wp:extent cx="5274310" cy="2269490"/>
+            <wp:effectExtent l="0" t="0" r="2540" b="0"/>
+            <wp:docPr id="15" name="圖片 15"/>
+            <wp:cNvGraphicFramePr>
+              <a:graphicFrameLocks xmlns:a="http://schemas.openxmlformats.org/drawingml/2006/main" noChangeAspect="1"/>
+            </wp:cNvGraphicFramePr>
+            <a:graphic xmlns:a="http://schemas.openxmlformats.org/drawingml/2006/main">
+              <a:graphicData uri="http://schemas.openxmlformats.org/drawingml/2006/picture">
+                <pic:pic xmlns:pic="http://schemas.openxmlformats.org/drawingml/2006/picture">
+                  <pic:nvPicPr>
+                    <pic:cNvPr id="15" name="200CF7F.tmp"/>
+                    <pic:cNvPicPr/>
+                  </pic:nvPicPr>
+                  <pic:blipFill>
+                    <a:blip r:embed="rId15" cstate="print">
+                      <a:extLst>
+                        <a:ext uri="{28A0092B-C50C-407E-A947-70E740481C1C}">
+                          <a14:useLocalDpi xmlns:a14="http://schemas.microsoft.com/office/drawing/2010/main" val="0"/>
+                        </a:ext>
+                      </a:extLst>
+                    </a:blip>
+                    <a:stretch>
+                      <a:fillRect/>
+                    </a:stretch>
+                  </pic:blipFill>
+                  <pic:spPr>
+                    <a:xfrm>
+                      <a:off x="0" y="0"/>
+                      <a:ext cx="5274310" cy="2269490"/>
+                    </a:xfrm>
+                    <a:prstGeom prst="rect">
+                      <a:avLst/>
+                    </a:prstGeom>
+                  </pic:spPr>
+                </pic:pic>
+              </a:graphicData>
+            </a:graphic>
+          </wp:inline>
+        </w:drawing>
+      </w:r>
+    </w:p>
+    <w:p>
+      <w:pPr>
+        <w:rPr>
+          <w:rFonts w:ascii="微軟正黑體" w:eastAsia="微軟正黑體" w:hAnsi="微軟正黑體"/>
+        </w:rPr>
+      </w:pPr>
+    </w:p>
+    <w:p>
+      <w:pPr>
+        <w:rPr>
+          <w:rFonts w:ascii="微軟正黑體" w:eastAsia="微軟正黑體" w:hAnsi="微軟正黑體"/>
+        </w:rPr>
+      </w:pPr>
+      <w:r>
+        <w:rPr>
+          <w:rFonts w:ascii="微軟正黑體" w:eastAsia="微軟正黑體" w:hAnsi="微軟正黑體" w:hint="eastAsia"/>
+        </w:rPr>
+        <w:t>4</w:t>
+      </w:r>
+      <w:r>
+        <w:rPr>
+          <w:rFonts w:ascii="微軟正黑體" w:eastAsia="微軟正黑體" w:hAnsi="微軟正黑體"/>
+        </w:rPr>
+        <w:t>.</w:t>
+      </w:r>
+      <w:r>
+        <w:rPr>
+          <w:rFonts w:ascii="微軟正黑體" w:eastAsia="微軟正黑體" w:hAnsi="微軟正黑體" w:hint="eastAsia"/>
+        </w:rPr>
+        <w:t>學歷管理</w:t>
+      </w:r>
+    </w:p>
+    <w:p>
+      <w:pPr>
+        <w:rPr>
+          <w:rFonts w:ascii="微軟正黑體" w:eastAsia="微軟正黑體" w:hAnsi="微軟正黑體"/>
+        </w:rPr>
+      </w:pPr>
+    </w:p>
+    <w:p>
+      <w:pPr>
+        <w:rPr>
+          <w:rFonts w:ascii="微軟正黑體" w:eastAsia="微軟正黑體" w:hAnsi="微軟正黑體" w:hint="eastAsia"/>
+        </w:rPr>
+      </w:pPr>
+      <w:r>
+        <w:rPr>
+          <w:rFonts w:ascii="微軟正黑體" w:eastAsia="微軟正黑體" w:hAnsi="微軟正黑體" w:hint="eastAsia"/>
+        </w:rPr>
+        <w:t>後</w:t>
+      </w:r>
+      <w:proofErr w:type="gramStart"/>
+      <w:r>
+        <w:rPr>
+          <w:rFonts w:ascii="微軟正黑體" w:eastAsia="微軟正黑體" w:hAnsi="微軟正黑體" w:hint="eastAsia"/>
+        </w:rPr>
+        <w:t>臺</w:t>
+      </w:r>
+      <w:proofErr w:type="gramEnd"/>
+      <w:r>
+        <w:rPr>
+          <w:rFonts w:ascii="微軟正黑體" w:eastAsia="微軟正黑體" w:hAnsi="微軟正黑體" w:hint="eastAsia"/>
+        </w:rPr>
+        <w:t>畫面</w:t>
+      </w:r>
+      <w:r>
+        <w:rPr>
+          <w:rFonts w:ascii="微軟正黑體" w:eastAsia="微軟正黑體" w:hAnsi="微軟正黑體" w:hint="eastAsia"/>
+        </w:rPr>
+        <w:t>:可新增對學歷的描述</w:t>
+      </w:r>
+      <w:r>
+        <w:rPr>
+          <w:rFonts w:ascii="微軟正黑體" w:eastAsia="微軟正黑體" w:hAnsi="微軟正黑體"/>
+          <w:noProof/>
+        </w:rPr>
+        <w:lastRenderedPageBreak/>
+        <w:drawing>
+          <wp:inline distT="0" distB="0" distL="0" distR="0">
+            <wp:extent cx="5274310" cy="2697480"/>
+            <wp:effectExtent l="0" t="0" r="2540" b="7620"/>
+            <wp:docPr id="16" name="圖片 16"/>
+            <wp:cNvGraphicFramePr>
+              <a:graphicFrameLocks xmlns:a="http://schemas.openxmlformats.org/drawingml/2006/main" noChangeAspect="1"/>
+            </wp:cNvGraphicFramePr>
+            <a:graphic xmlns:a="http://schemas.openxmlformats.org/drawingml/2006/main">
+              <a:graphicData uri="http://schemas.openxmlformats.org/drawingml/2006/picture">
+                <pic:pic xmlns:pic="http://schemas.openxmlformats.org/drawingml/2006/picture">
+                  <pic:nvPicPr>
+                    <pic:cNvPr id="16" name="20034AE.tmp"/>
+                    <pic:cNvPicPr/>
+                  </pic:nvPicPr>
+                  <pic:blipFill>
+                    <a:blip r:embed="rId16">
+                      <a:extLst>
+                        <a:ext uri="{28A0092B-C50C-407E-A947-70E740481C1C}">
+                          <a14:useLocalDpi xmlns:a14="http://schemas.microsoft.com/office/drawing/2010/main" val="0"/>
+                        </a:ext>
+                      </a:extLst>
+                    </a:blip>
+                    <a:stretch>
+                      <a:fillRect/>
+                    </a:stretch>
+                  </pic:blipFill>
+                  <pic:spPr>
+                    <a:xfrm>
+                      <a:off x="0" y="0"/>
+                      <a:ext cx="5274310" cy="2697480"/>
+                    </a:xfrm>
+                    <a:prstGeom prst="rect">
+                      <a:avLst/>
+                    </a:prstGeom>
+                  </pic:spPr>
+                </pic:pic>
+              </a:graphicData>
+            </a:graphic>
+          </wp:inline>
+        </w:drawing>
+      </w:r>
+    </w:p>
+    <w:p>
+      <w:pPr>
+        <w:rPr>
+          <w:rFonts w:ascii="微軟正黑體" w:eastAsia="微軟正黑體" w:hAnsi="微軟正黑體" w:hint="eastAsia"/>
+        </w:rPr>
+      </w:pPr>
+      <w:r>
+        <w:rPr>
+          <w:rFonts w:ascii="微軟正黑體" w:eastAsia="微軟正黑體" w:hAnsi="微軟正黑體" w:hint="eastAsia"/>
+        </w:rPr>
+        <w:t>前台畫面</w:t>
+      </w:r>
+    </w:p>
+    <w:p>
+      <w:pPr>
+        <w:rPr>
+          <w:rFonts w:ascii="微軟正黑體" w:eastAsia="微軟正黑體" w:hAnsi="微軟正黑體" w:hint="eastAsia"/>
+        </w:rPr>
+      </w:pPr>
+      <w:r>
+        <w:rPr>
+          <w:rFonts w:ascii="微軟正黑體" w:eastAsia="微軟正黑體" w:hAnsi="微軟正黑體"/>
+          <w:noProof/>
+        </w:rPr>
+        <w:drawing>
+          <wp:inline distT="0" distB="0" distL="0" distR="0">
+            <wp:extent cx="5274310" cy="1706245"/>
+            <wp:effectExtent l="0" t="0" r="2540" b="8255"/>
+            <wp:docPr id="17" name="圖片 17" descr="一張含有 桌 的圖片&#10;&#10;自動產生的描述"/>
+            <wp:cNvGraphicFramePr>
+              <a:graphicFrameLocks xmlns:a="http://schemas.openxmlformats.org/drawingml/2006/main" noChangeAspect="1"/>
+            </wp:cNvGraphicFramePr>
+            <a:graphic xmlns:a="http://schemas.openxmlformats.org/drawingml/2006/main">
+              <a:graphicData uri="http://schemas.openxmlformats.org/drawingml/2006/picture">
+                <pic:pic xmlns:pic="http://schemas.openxmlformats.org/drawingml/2006/picture">
+                  <pic:nvPicPr>
+                    <pic:cNvPr id="17" name="200A991.tmp"/>
+                    <pic:cNvPicPr/>
+                  </pic:nvPicPr>
+                  <pic:blipFill>
+                    <a:blip r:embed="rId17">
+                      <a:extLst>
+                        <a:ext uri="{28A0092B-C50C-407E-A947-70E740481C1C}">
+                          <a14:useLocalDpi xmlns:a14="http://schemas.microsoft.com/office/drawing/2010/main" val="0"/>
+                        </a:ext>
+                      </a:extLst>
+                    </a:blip>
+                    <a:stretch>
+                      <a:fillRect/>
+                    </a:stretch>
+                  </pic:blipFill>
+                  <pic:spPr>
+                    <a:xfrm>
+                      <a:off x="0" y="0"/>
+                      <a:ext cx="5274310" cy="1706245"/>
+                    </a:xfrm>
+                    <a:prstGeom prst="rect">
+                      <a:avLst/>
+                    </a:prstGeom>
+                  </pic:spPr>
+                </pic:pic>
+              </a:graphicData>
+            </a:graphic>
+          </wp:inline>
+        </w:drawing>
+      </w:r>
+    </w:p>
+    <w:p>
+      <w:pPr>
+        <w:rPr>
+          <w:rFonts w:ascii="微軟正黑體" w:eastAsia="微軟正黑體" w:hAnsi="微軟正黑體"/>
+        </w:rPr>
+      </w:pPr>
+    </w:p>
+    <w:p>
+      <w:pPr>
+        <w:rPr>
+          <w:rFonts w:ascii="微軟正黑體" w:eastAsia="微軟正黑體" w:hAnsi="微軟正黑體"/>
+        </w:rPr>
+      </w:pPr>
+      <w:r>
+        <w:rPr>
+          <w:rFonts w:ascii="微軟正黑體" w:eastAsia="微軟正黑體" w:hAnsi="微軟正黑體" w:hint="eastAsia"/>
+        </w:rPr>
+        <w:t>5</w:t>
+      </w:r>
+      <w:r>
+        <w:rPr>
+          <w:rFonts w:ascii="微軟正黑體" w:eastAsia="微軟正黑體" w:hAnsi="微軟正黑體"/>
+        </w:rPr>
+        <w:t>.</w:t>
+      </w:r>
+      <w:r>
+        <w:rPr>
+          <w:rFonts w:ascii="微軟正黑體" w:eastAsia="微軟正黑體" w:hAnsi="微軟正黑體" w:hint="eastAsia"/>
+        </w:rPr>
+        <w:t>作品集管理</w:t>
+      </w:r>
+    </w:p>
+    <w:p>
+      <w:pPr>
+        <w:rPr>
+          <w:rFonts w:ascii="微軟正黑體" w:eastAsia="微軟正黑體" w:hAnsi="微軟正黑體"/>
+        </w:rPr>
+      </w:pPr>
+    </w:p>
+    <w:p>
+      <w:pPr>
+        <w:rPr>
+          <w:rFonts w:ascii="微軟正黑體" w:eastAsia="微軟正黑體" w:hAnsi="微軟正黑體" w:hint="eastAsia"/>
+        </w:rPr>
+      </w:pPr>
+      <w:r>
+        <w:rPr>
+          <w:rFonts w:ascii="微軟正黑體" w:eastAsia="微軟正黑體" w:hAnsi="微軟正黑體" w:hint="eastAsia"/>
+        </w:rPr>
+        <w:t>後</w:t>
+      </w:r>
+      <w:proofErr w:type="gramStart"/>
+      <w:r>
+        <w:rPr>
+          <w:rFonts w:ascii="微軟正黑體" w:eastAsia="微軟正黑體" w:hAnsi="微軟正黑體" w:hint="eastAsia"/>
+        </w:rPr>
+        <w:t>臺</w:t>
+      </w:r>
+      <w:proofErr w:type="gramEnd"/>
+      <w:r>
+        <w:rPr>
+          <w:rFonts w:ascii="微軟正黑體" w:eastAsia="微軟正黑體" w:hAnsi="微軟正黑體" w:hint="eastAsia"/>
+        </w:rPr>
+        <w:t>管理</w:t>
+      </w:r>
+      <w:r>
+        <w:rPr>
+          <w:rFonts w:ascii="微軟正黑體" w:eastAsia="微軟正黑體" w:hAnsi="微軟正黑體" w:hint="eastAsia"/>
+        </w:rPr>
+        <w:t>:後</w:t>
+      </w:r>
+      <w:proofErr w:type="gramStart"/>
+      <w:r>
+        <w:rPr>
+          <w:rFonts w:ascii="微軟正黑體" w:eastAsia="微軟正黑體" w:hAnsi="微軟正黑體" w:hint="eastAsia"/>
+        </w:rPr>
+        <w:t>臺</w:t>
+      </w:r>
+      <w:proofErr w:type="gramEnd"/>
+      <w:r>
+        <w:rPr>
+          <w:rFonts w:ascii="微軟正黑體" w:eastAsia="微軟正黑體" w:hAnsi="微軟正黑體" w:hint="eastAsia"/>
+        </w:rPr>
+        <w:t>可以新增或更改作品圖片,且增加描述,同時也可以顯示或消失</w:t>
+      </w:r>
+    </w:p>
+    <w:p>
+      <w:pPr>
+        <w:rPr>
+          <w:rFonts w:ascii="微軟正黑體" w:eastAsia="微軟正黑體" w:hAnsi="微軟正黑體" w:hint="eastAsia"/>
+        </w:rPr>
+      </w:pPr>
+      <w:r>
+        <w:rPr>
+          <w:rFonts w:ascii="微軟正黑體" w:eastAsia="微軟正黑體" w:hAnsi="微軟正黑體"/>
+          <w:noProof/>
+        </w:rPr>
+        <w:lastRenderedPageBreak/>
+        <w:drawing>
+          <wp:inline distT="0" distB="0" distL="0" distR="0">
+            <wp:extent cx="5274310" cy="2484120"/>
+            <wp:effectExtent l="0" t="0" r="2540" b="0"/>
+            <wp:docPr id="20" name="圖片 20"/>
+            <wp:cNvGraphicFramePr>
+              <a:graphicFrameLocks xmlns:a="http://schemas.openxmlformats.org/drawingml/2006/main" noChangeAspect="1"/>
+            </wp:cNvGraphicFramePr>
+            <a:graphic xmlns:a="http://schemas.openxmlformats.org/drawingml/2006/main">
+              <a:graphicData uri="http://schemas.openxmlformats.org/drawingml/2006/picture">
+                <pic:pic xmlns:pic="http://schemas.openxmlformats.org/drawingml/2006/picture">
+                  <pic:nvPicPr>
+                    <pic:cNvPr id="20" name="200BD31.tmp"/>
+                    <pic:cNvPicPr/>
+                  </pic:nvPicPr>
+                  <pic:blipFill>
+                    <a:blip r:embed="rId18">
+                      <a:extLst>
+                        <a:ext uri="{28A0092B-C50C-407E-A947-70E740481C1C}">
+                          <a14:useLocalDpi xmlns:a14="http://schemas.microsoft.com/office/drawing/2010/main" val="0"/>
+                        </a:ext>
+                      </a:extLst>
+                    </a:blip>
+                    <a:stretch>
+                      <a:fillRect/>
+                    </a:stretch>
+                  </pic:blipFill>
+                  <pic:spPr>
+                    <a:xfrm>
+                      <a:off x="0" y="0"/>
+                      <a:ext cx="5274310" cy="2484120"/>
+                    </a:xfrm>
+                    <a:prstGeom prst="rect">
+                      <a:avLst/>
+                    </a:prstGeom>
+                  </pic:spPr>
+                </pic:pic>
+              </a:graphicData>
+            </a:graphic>
+          </wp:inline>
+        </w:drawing>
+      </w:r>
+    </w:p>
+    <w:p>
+      <w:pPr>
+        <w:rPr>
+          <w:rFonts w:ascii="微軟正黑體" w:eastAsia="微軟正黑體" w:hAnsi="微軟正黑體" w:hint="eastAsia"/>
+        </w:rPr>
+      </w:pPr>
+      <w:r>
+        <w:rPr>
+          <w:rFonts w:ascii="微軟正黑體" w:eastAsia="微軟正黑體" w:hAnsi="微軟正黑體" w:hint="eastAsia"/>
+        </w:rPr>
+        <w:t>前台畫面</w:t>
+      </w:r>
+    </w:p>
+    <w:p>
+      <w:pPr>
+        <w:rPr>
+          <w:rFonts w:ascii="微軟正黑體" w:eastAsia="微軟正黑體" w:hAnsi="微軟正黑體" w:hint="eastAsia"/>
+        </w:rPr>
+      </w:pPr>
+      <w:r>
+        <w:rPr>
+          <w:rFonts w:ascii="微軟正黑體" w:eastAsia="微軟正黑體" w:hAnsi="微軟正黑體"/>
+          <w:noProof/>
+        </w:rPr>
+        <w:drawing>
+          <wp:inline distT="0" distB="0" distL="0" distR="0" wp14:anchorId="47C81C13" wp14:editId="62E9DFF0">
+            <wp:extent cx="5274310" cy="2021840"/>
+            <wp:effectExtent l="0" t="0" r="2540" b="0"/>
+            <wp:docPr id="18" name="圖片 18"/>
+            <wp:cNvGraphicFramePr>
+              <a:graphicFrameLocks xmlns:a="http://schemas.openxmlformats.org/drawingml/2006/main" noChangeAspect="1"/>
+            </wp:cNvGraphicFramePr>
+            <a:graphic xmlns:a="http://schemas.openxmlformats.org/drawingml/2006/main">
+              <a:graphicData uri="http://schemas.openxmlformats.org/drawingml/2006/picture">
+                <pic:pic xmlns:pic="http://schemas.openxmlformats.org/drawingml/2006/picture">
+                  <pic:nvPicPr>
+                    <pic:cNvPr id="18" name="200DB0D.tmp"/>
+                    <pic:cNvPicPr/>
+                  </pic:nvPicPr>
+                  <pic:blipFill>
+                    <a:blip r:embed="rId19">
+                      <a:extLst>
+                        <a:ext uri="{28A0092B-C50C-407E-A947-70E740481C1C}">
+                          <a14:useLocalDpi xmlns:a14="http://schemas.microsoft.com/office/drawing/2010/main" val="0"/>
+                        </a:ext>
+                      </a:extLst>
+                    </a:blip>
+                    <a:stretch>
+                      <a:fillRect/>
+                    </a:stretch>
+                  </pic:blipFill>
+                  <pic:spPr>
+                    <a:xfrm>
+                      <a:off x="0" y="0"/>
+                      <a:ext cx="5274310" cy="2021840"/>
+                    </a:xfrm>
+                    <a:prstGeom prst="rect">
+                      <a:avLst/>
+                    </a:prstGeom>
+                  </pic:spPr>
+                </pic:pic>
+              </a:graphicData>
+            </a:graphic>
+          </wp:inline>
+        </w:drawing>
+      </w:r>
+    </w:p>
+    <w:p>
+      <w:pPr>
+        <w:rPr>
+          <w:rFonts w:ascii="微軟正黑體" w:eastAsia="微軟正黑體" w:hAnsi="微軟正黑體"/>
+        </w:rPr>
+      </w:pPr>
+    </w:p>
+    <w:p>
+      <w:pPr>
+        <w:rPr>
+          <w:rFonts w:ascii="微軟正黑體" w:eastAsia="微軟正黑體" w:hAnsi="微軟正黑體" w:hint="eastAsia"/>
+        </w:rPr>
+      </w:pPr>
+      <w:r>
+        <w:rPr>
+          <w:rFonts w:ascii="微軟正黑體" w:eastAsia="微軟正黑體" w:hAnsi="微軟正黑體" w:hint="eastAsia"/>
+        </w:rPr>
+        <w:t>6</w:t>
+      </w:r>
+      <w:r>
+        <w:rPr>
+          <w:rFonts w:ascii="微軟正黑體" w:eastAsia="微軟正黑體" w:hAnsi="微軟正黑體"/>
+        </w:rPr>
+        <w:t>.</w:t>
+      </w:r>
+      <w:r>
+        <w:rPr>
+          <w:rFonts w:ascii="微軟正黑體" w:eastAsia="微軟正黑體" w:hAnsi="微軟正黑體" w:hint="eastAsia"/>
+        </w:rPr>
+        <w:t>應徵條件管理</w:t>
+      </w:r>
+    </w:p>
+    <w:p>
+      <w:pPr>
+        <w:rPr>
+          <w:rFonts w:ascii="微軟正黑體" w:eastAsia="微軟正黑體" w:hAnsi="微軟正黑體" w:hint="eastAsia"/>
+        </w:rPr>
+      </w:pPr>
+      <w:r>
+        <w:rPr>
+          <w:rFonts w:ascii="微軟正黑體" w:eastAsia="微軟正黑體" w:hAnsi="微軟正黑體" w:hint="eastAsia"/>
+        </w:rPr>
+        <w:t>後</w:t>
+      </w:r>
+      <w:proofErr w:type="gramStart"/>
+      <w:r>
+        <w:rPr>
+          <w:rFonts w:ascii="微軟正黑體" w:eastAsia="微軟正黑體" w:hAnsi="微軟正黑體" w:hint="eastAsia"/>
+        </w:rPr>
+        <w:t>臺</w:t>
+      </w:r>
+      <w:proofErr w:type="gramEnd"/>
+      <w:r>
+        <w:rPr>
+          <w:rFonts w:ascii="微軟正黑體" w:eastAsia="微軟正黑體" w:hAnsi="微軟正黑體" w:hint="eastAsia"/>
+        </w:rPr>
+        <w:t>畫面:應徵的職位.薪資.地區可以</w:t>
+      </w:r>
+      <w:proofErr w:type="gramStart"/>
+      <w:r>
+        <w:rPr>
+          <w:rFonts w:ascii="微軟正黑體" w:eastAsia="微軟正黑體" w:hAnsi="微軟正黑體" w:hint="eastAsia"/>
+        </w:rPr>
+        <w:t>刪</w:t>
+      </w:r>
+      <w:proofErr w:type="gramEnd"/>
+      <w:r>
+        <w:rPr>
+          <w:rFonts w:ascii="微軟正黑體" w:eastAsia="微軟正黑體" w:hAnsi="微軟正黑體" w:hint="eastAsia"/>
+        </w:rPr>
+        <w:t>.</w:t>
+      </w:r>
+      <w:r>
+        <w:rPr>
+          <w:rFonts w:ascii="微軟正黑體" w:eastAsia="微軟正黑體" w:hAnsi="微軟正黑體" w:hint="eastAsia"/>
+        </w:rPr>
+        <w:t>增</w:t>
+      </w:r>
+      <w:r>
+        <w:rPr>
+          <w:rFonts w:ascii="微軟正黑體" w:eastAsia="微軟正黑體" w:hAnsi="微軟正黑體" w:hint="eastAsia"/>
+        </w:rPr>
+        <w:t>.</w:t>
+      </w:r>
+      <w:r>
+        <w:rPr>
+          <w:rFonts w:ascii="微軟正黑體" w:eastAsia="微軟正黑體" w:hAnsi="微軟正黑體" w:hint="eastAsia"/>
+        </w:rPr>
+        <w:t>改</w:t>
+      </w:r>
+    </w:p>
+    <w:p>
+      <w:pPr>
+        <w:rPr>
+          <w:rFonts w:ascii="微軟正黑體" w:eastAsia="微軟正黑體" w:hAnsi="微軟正黑體" w:hint="eastAsia"/>
+        </w:rPr>
+      </w:pPr>
+      <w:r>
+        <w:rPr>
+          <w:rFonts w:ascii="微軟正黑體" w:eastAsia="微軟正黑體" w:hAnsi="微軟正黑體" w:hint="eastAsia"/>
+          <w:noProof/>
+        </w:rPr>
+        <w:drawing>
+          <wp:inline distT="0" distB="0" distL="0" distR="0">
+            <wp:extent cx="5274310" cy="1830705"/>
+            <wp:effectExtent l="0" t="0" r="2540" b="0"/>
+            <wp:docPr id="22" name="圖片 22" descr="一張含有 文字 的圖片&#10;&#10;自動產生的描述"/>
+            <wp:cNvGraphicFramePr>
+              <a:graphicFrameLocks xmlns:a="http://schemas.openxmlformats.org/drawingml/2006/main" noChangeAspect="1"/>
+            </wp:cNvGraphicFramePr>
+            <a:graphic xmlns:a="http://schemas.openxmlformats.org/drawingml/2006/main">
+              <a:graphicData uri="http://schemas.openxmlformats.org/drawingml/2006/picture">
+                <pic:pic xmlns:pic="http://schemas.openxmlformats.org/drawingml/2006/picture">
+                  <pic:nvPicPr>
+                    <pic:cNvPr id="22" name="200B7DB.tmp"/>
+                    <pic:cNvPicPr/>
+                  </pic:nvPicPr>
+                  <pic:blipFill>
+                    <a:blip r:embed="rId20">
+                      <a:extLst>
+                        <a:ext uri="{28A0092B-C50C-407E-A947-70E740481C1C}">
+                          <a14:useLocalDpi xmlns:a14="http://schemas.microsoft.com/office/drawing/2010/main" val="0"/>
+                        </a:ext>
+                      </a:extLst>
+                    </a:blip>
+                    <a:stretch>
+                      <a:fillRect/>
+                    </a:stretch>
+                  </pic:blipFill>
+                  <pic:spPr>
+                    <a:xfrm>
+                      <a:off x="0" y="0"/>
+                      <a:ext cx="5274310" cy="1830705"/>
+                    </a:xfrm>
+                    <a:prstGeom prst="rect">
+                      <a:avLst/>
+                    </a:prstGeom>
+                  </pic:spPr>
+                </pic:pic>
+              </a:graphicData>
+            </a:graphic>
+          </wp:inline>
+        </w:drawing>
+      </w:r>
+    </w:p>
+    <w:p>
+      <w:pPr>
+        <w:rPr>
+          <w:rFonts w:ascii="微軟正黑體" w:eastAsia="微軟正黑體" w:hAnsi="微軟正黑體" w:hint="eastAsia"/>
+        </w:rPr>
+      </w:pPr>
+      <w:r>
+        <w:rPr>
+          <w:rFonts w:ascii="微軟正黑體" w:eastAsia="微軟正黑體" w:hAnsi="微軟正黑體" w:hint="eastAsia"/>
+        </w:rPr>
+        <w:t>前台畫面</w:t>
+      </w:r>
+    </w:p>
+    <w:p>
+      <w:pPr>
+        <w:rPr>
+          <w:rFonts w:ascii="微軟正黑體" w:eastAsia="微軟正黑體" w:hAnsi="微軟正黑體" w:hint="eastAsia"/>
+        </w:rPr>
+      </w:pPr>
+      <w:r>
+        <w:rPr>
+          <w:rFonts w:ascii="微軟正黑體" w:eastAsia="微軟正黑體" w:hAnsi="微軟正黑體" w:hint="eastAsia"/>
+          <w:noProof/>
+        </w:rPr>
+        <w:lastRenderedPageBreak/>
+        <w:drawing>
+          <wp:inline distT="0" distB="0" distL="0" distR="0">
+            <wp:extent cx="5274310" cy="1912620"/>
+            <wp:effectExtent l="0" t="0" r="2540" b="0"/>
+            <wp:docPr id="23" name="圖片 23" descr="一張含有 桌 的圖片&#10;&#10;自動產生的描述"/>
+            <wp:cNvGraphicFramePr>
+              <a:graphicFrameLocks xmlns:a="http://schemas.openxmlformats.org/drawingml/2006/main" noChangeAspect="1"/>
+            </wp:cNvGraphicFramePr>
+            <a:graphic xmlns:a="http://schemas.openxmlformats.org/drawingml/2006/main">
+              <a:graphicData uri="http://schemas.openxmlformats.org/drawingml/2006/picture">
+                <pic:pic xmlns:pic="http://schemas.openxmlformats.org/drawingml/2006/picture">
+                  <pic:nvPicPr>
+                    <pic:cNvPr id="23" name="200249F.tmp"/>
+                    <pic:cNvPicPr/>
+                  </pic:nvPicPr>
+                  <pic:blipFill>
+                    <a:blip r:embed="rId21">
+                      <a:extLst>
+                        <a:ext uri="{28A0092B-C50C-407E-A947-70E740481C1C}">
+                          <a14:useLocalDpi xmlns:a14="http://schemas.microsoft.com/office/drawing/2010/main" val="0"/>
+                        </a:ext>
+                      </a:extLst>
+                    </a:blip>
+                    <a:stretch>
+                      <a:fillRect/>
+                    </a:stretch>
+                  </pic:blipFill>
+                  <pic:spPr>
+                    <a:xfrm>
+                      <a:off x="0" y="0"/>
+                      <a:ext cx="5274310" cy="1912620"/>
+                    </a:xfrm>
+                    <a:prstGeom prst="rect">
+                      <a:avLst/>
+                    </a:prstGeom>
+                  </pic:spPr>
+                </pic:pic>
+              </a:graphicData>
+            </a:graphic>
+          </wp:inline>
+        </w:drawing>
+      </w:r>
+    </w:p>
+    <w:p>
+      <w:pPr>
+        <w:rPr>
+          <w:rFonts w:ascii="微軟正黑體" w:eastAsia="微軟正黑體" w:hAnsi="微軟正黑體" w:hint="eastAsia"/>
         </w:rPr>
       </w:pPr>
     </w:p>
@@ -1602,6 +2965,359 @@
     </w:sectPr>
   </w:body>
 </w:document>
+</file>
+
+<file path=word/numbering.xml><?xml version="1.0" encoding="utf-8"?>
+<w:numbering xmlns:wpc="http://schemas.microsoft.com/office/word/2010/wordprocessingCanvas" xmlns:cx="http://schemas.microsoft.com/office/drawing/2014/chartex" xmlns:cx1="http://schemas.microsoft.com/office/drawing/2015/9/8/chartex" xmlns:cx2="http://schemas.microsoft.com/office/drawing/2015/10/21/chartex" xmlns:cx3="http://schemas.microsoft.com/office/drawing/2016/5/9/chartex" xmlns:cx4="http://schemas.microsoft.com/office/drawing/2016/5/10/chartex" xmlns:cx5="http://schemas.microsoft.com/office/drawing/2016/5/11/chartex" xmlns:cx6="http://schemas.microsoft.com/office/drawing/2016/5/12/chartex" xmlns:cx7="http://schemas.microsoft.com/office/drawing/2016/5/13/chartex" xmlns:cx8="http://schemas.microsoft.com/office/drawing/2016/5/14/chartex" xmlns:mc="http://schemas.openxmlformats.org/markup-compatibility/2006" xmlns:aink="http://schemas.microsoft.com/office/drawing/2016/ink" xmlns:am3d="http://schemas.microsoft.com/office/drawing/2017/model3d" xmlns:o="urn:schemas-microsoft-com:office:office" xmlns:r="http://schemas.openxmlformats.org/officeDocument/2006/relationships" xmlns:m="http://schemas.openxmlformats.org/officeDocument/2006/math" xmlns:v="urn:schemas-microsoft-com:vml" xmlns:wp14="http://schemas.microsoft.com/office/word/2010/wordprocessingDrawing" xmlns:wp="http://schemas.openxmlformats.org/drawingml/2006/wordprocessingDrawing" xmlns:w10="urn:schemas-microsoft-com:office:word" xmlns:w="http://schemas.openxmlformats.org/wordprocessingml/2006/main" xmlns:w14="http://schemas.microsoft.com/office/word/2010/wordml" xmlns:w15="http://schemas.microsoft.com/office/word/2012/wordml" xmlns:w16cid="http://schemas.microsoft.com/office/word/2016/wordml/cid" xmlns:w16se="http://schemas.microsoft.com/office/word/2015/wordml/symex" xmlns:wpg="http://schemas.microsoft.com/office/word/2010/wordprocessingGroup" xmlns:wpi="http://schemas.microsoft.com/office/word/2010/wordprocessingInk" xmlns:wne="http://schemas.microsoft.com/office/word/2006/wordml" xmlns:wps="http://schemas.microsoft.com/office/word/2010/wordprocessingShape" mc:Ignorable="w14 w15 w16se w16cid wp14">
+  <w:abstractNum w:abstractNumId="0" w15:restartNumberingAfterBreak="0">
+    <w:nsid w:val="018172C7"/>
+    <w:multiLevelType w:val="hybridMultilevel"/>
+    <w:tmpl w:val="1EB0A3FC"/>
+    <w:lvl w:ilvl="0" w:tplc="04090001">
+      <w:start w:val="1"/>
+      <w:numFmt w:val="bullet"/>
+      <w:lvlText w:val=""/>
+      <w:lvlJc w:val="left"/>
+      <w:pPr>
+        <w:ind w:left="480" w:hanging="480"/>
+      </w:pPr>
+      <w:rPr>
+        <w:rFonts w:ascii="Wingdings" w:hAnsi="Wingdings" w:hint="default"/>
+      </w:rPr>
+    </w:lvl>
+    <w:lvl w:ilvl="1" w:tplc="04090003" w:tentative="1">
+      <w:start w:val="1"/>
+      <w:numFmt w:val="bullet"/>
+      <w:lvlText w:val=""/>
+      <w:lvlJc w:val="left"/>
+      <w:pPr>
+        <w:ind w:left="960" w:hanging="480"/>
+      </w:pPr>
+      <w:rPr>
+        <w:rFonts w:ascii="Wingdings" w:hAnsi="Wingdings" w:hint="default"/>
+      </w:rPr>
+    </w:lvl>
+    <w:lvl w:ilvl="2" w:tplc="04090005" w:tentative="1">
+      <w:start w:val="1"/>
+      <w:numFmt w:val="bullet"/>
+      <w:lvlText w:val=""/>
+      <w:lvlJc w:val="left"/>
+      <w:pPr>
+        <w:ind w:left="1440" w:hanging="480"/>
+      </w:pPr>
+      <w:rPr>
+        <w:rFonts w:ascii="Wingdings" w:hAnsi="Wingdings" w:hint="default"/>
+      </w:rPr>
+    </w:lvl>
+    <w:lvl w:ilvl="3" w:tplc="04090001" w:tentative="1">
+      <w:start w:val="1"/>
+      <w:numFmt w:val="bullet"/>
+      <w:lvlText w:val=""/>
+      <w:lvlJc w:val="left"/>
+      <w:pPr>
+        <w:ind w:left="1920" w:hanging="480"/>
+      </w:pPr>
+      <w:rPr>
+        <w:rFonts w:ascii="Wingdings" w:hAnsi="Wingdings" w:hint="default"/>
+      </w:rPr>
+    </w:lvl>
+    <w:lvl w:ilvl="4" w:tplc="04090003" w:tentative="1">
+      <w:start w:val="1"/>
+      <w:numFmt w:val="bullet"/>
+      <w:lvlText w:val=""/>
+      <w:lvlJc w:val="left"/>
+      <w:pPr>
+        <w:ind w:left="2400" w:hanging="480"/>
+      </w:pPr>
+      <w:rPr>
+        <w:rFonts w:ascii="Wingdings" w:hAnsi="Wingdings" w:hint="default"/>
+      </w:rPr>
+    </w:lvl>
+    <w:lvl w:ilvl="5" w:tplc="04090005" w:tentative="1">
+      <w:start w:val="1"/>
+      <w:numFmt w:val="bullet"/>
+      <w:lvlText w:val=""/>
+      <w:lvlJc w:val="left"/>
+      <w:pPr>
+        <w:ind w:left="2880" w:hanging="480"/>
+      </w:pPr>
+      <w:rPr>
+        <w:rFonts w:ascii="Wingdings" w:hAnsi="Wingdings" w:hint="default"/>
+      </w:rPr>
+    </w:lvl>
+    <w:lvl w:ilvl="6" w:tplc="04090001" w:tentative="1">
+      <w:start w:val="1"/>
+      <w:numFmt w:val="bullet"/>
+      <w:lvlText w:val=""/>
+      <w:lvlJc w:val="left"/>
+      <w:pPr>
+        <w:ind w:left="3360" w:hanging="480"/>
+      </w:pPr>
+      <w:rPr>
+        <w:rFonts w:ascii="Wingdings" w:hAnsi="Wingdings" w:hint="default"/>
+      </w:rPr>
+    </w:lvl>
+    <w:lvl w:ilvl="7" w:tplc="04090003" w:tentative="1">
+      <w:start w:val="1"/>
+      <w:numFmt w:val="bullet"/>
+      <w:lvlText w:val=""/>
+      <w:lvlJc w:val="left"/>
+      <w:pPr>
+        <w:ind w:left="3840" w:hanging="480"/>
+      </w:pPr>
+      <w:rPr>
+        <w:rFonts w:ascii="Wingdings" w:hAnsi="Wingdings" w:hint="default"/>
+      </w:rPr>
+    </w:lvl>
+    <w:lvl w:ilvl="8" w:tplc="04090005" w:tentative="1">
+      <w:start w:val="1"/>
+      <w:numFmt w:val="bullet"/>
+      <w:lvlText w:val=""/>
+      <w:lvlJc w:val="left"/>
+      <w:pPr>
+        <w:ind w:left="4320" w:hanging="480"/>
+      </w:pPr>
+      <w:rPr>
+        <w:rFonts w:ascii="Wingdings" w:hAnsi="Wingdings" w:hint="default"/>
+      </w:rPr>
+    </w:lvl>
+  </w:abstractNum>
+  <w:abstractNum w:abstractNumId="1" w15:restartNumberingAfterBreak="0">
+    <w:nsid w:val="4FDA2398"/>
+    <w:multiLevelType w:val="hybridMultilevel"/>
+    <w:tmpl w:val="68307D76"/>
+    <w:lvl w:ilvl="0" w:tplc="04090001">
+      <w:start w:val="1"/>
+      <w:numFmt w:val="bullet"/>
+      <w:lvlText w:val=""/>
+      <w:lvlJc w:val="left"/>
+      <w:pPr>
+        <w:ind w:left="480" w:hanging="480"/>
+      </w:pPr>
+      <w:rPr>
+        <w:rFonts w:ascii="Wingdings" w:hAnsi="Wingdings" w:hint="default"/>
+      </w:rPr>
+    </w:lvl>
+    <w:lvl w:ilvl="1" w:tplc="04090003" w:tentative="1">
+      <w:start w:val="1"/>
+      <w:numFmt w:val="bullet"/>
+      <w:lvlText w:val=""/>
+      <w:lvlJc w:val="left"/>
+      <w:pPr>
+        <w:ind w:left="960" w:hanging="480"/>
+      </w:pPr>
+      <w:rPr>
+        <w:rFonts w:ascii="Wingdings" w:hAnsi="Wingdings" w:hint="default"/>
+      </w:rPr>
+    </w:lvl>
+    <w:lvl w:ilvl="2" w:tplc="04090005" w:tentative="1">
+      <w:start w:val="1"/>
+      <w:numFmt w:val="bullet"/>
+      <w:lvlText w:val=""/>
+      <w:lvlJc w:val="left"/>
+      <w:pPr>
+        <w:ind w:left="1440" w:hanging="480"/>
+      </w:pPr>
+      <w:rPr>
+        <w:rFonts w:ascii="Wingdings" w:hAnsi="Wingdings" w:hint="default"/>
+      </w:rPr>
+    </w:lvl>
+    <w:lvl w:ilvl="3" w:tplc="04090001">
+      <w:start w:val="1"/>
+      <w:numFmt w:val="bullet"/>
+      <w:lvlText w:val=""/>
+      <w:lvlJc w:val="left"/>
+      <w:pPr>
+        <w:ind w:left="1920" w:hanging="480"/>
+      </w:pPr>
+      <w:rPr>
+        <w:rFonts w:ascii="Wingdings" w:hAnsi="Wingdings" w:hint="default"/>
+      </w:rPr>
+    </w:lvl>
+    <w:lvl w:ilvl="4" w:tplc="04090003" w:tentative="1">
+      <w:start w:val="1"/>
+      <w:numFmt w:val="bullet"/>
+      <w:lvlText w:val=""/>
+      <w:lvlJc w:val="left"/>
+      <w:pPr>
+        <w:ind w:left="2400" w:hanging="480"/>
+      </w:pPr>
+      <w:rPr>
+        <w:rFonts w:ascii="Wingdings" w:hAnsi="Wingdings" w:hint="default"/>
+      </w:rPr>
+    </w:lvl>
+    <w:lvl w:ilvl="5" w:tplc="04090005" w:tentative="1">
+      <w:start w:val="1"/>
+      <w:numFmt w:val="bullet"/>
+      <w:lvlText w:val=""/>
+      <w:lvlJc w:val="left"/>
+      <w:pPr>
+        <w:ind w:left="2880" w:hanging="480"/>
+      </w:pPr>
+      <w:rPr>
+        <w:rFonts w:ascii="Wingdings" w:hAnsi="Wingdings" w:hint="default"/>
+      </w:rPr>
+    </w:lvl>
+    <w:lvl w:ilvl="6" w:tplc="04090001" w:tentative="1">
+      <w:start w:val="1"/>
+      <w:numFmt w:val="bullet"/>
+      <w:lvlText w:val=""/>
+      <w:lvlJc w:val="left"/>
+      <w:pPr>
+        <w:ind w:left="3360" w:hanging="480"/>
+      </w:pPr>
+      <w:rPr>
+        <w:rFonts w:ascii="Wingdings" w:hAnsi="Wingdings" w:hint="default"/>
+      </w:rPr>
+    </w:lvl>
+    <w:lvl w:ilvl="7" w:tplc="04090003" w:tentative="1">
+      <w:start w:val="1"/>
+      <w:numFmt w:val="bullet"/>
+      <w:lvlText w:val=""/>
+      <w:lvlJc w:val="left"/>
+      <w:pPr>
+        <w:ind w:left="3840" w:hanging="480"/>
+      </w:pPr>
+      <w:rPr>
+        <w:rFonts w:ascii="Wingdings" w:hAnsi="Wingdings" w:hint="default"/>
+      </w:rPr>
+    </w:lvl>
+    <w:lvl w:ilvl="8" w:tplc="04090005" w:tentative="1">
+      <w:start w:val="1"/>
+      <w:numFmt w:val="bullet"/>
+      <w:lvlText w:val=""/>
+      <w:lvlJc w:val="left"/>
+      <w:pPr>
+        <w:ind w:left="4320" w:hanging="480"/>
+      </w:pPr>
+      <w:rPr>
+        <w:rFonts w:ascii="Wingdings" w:hAnsi="Wingdings" w:hint="default"/>
+      </w:rPr>
+    </w:lvl>
+  </w:abstractNum>
+  <w:abstractNum w:abstractNumId="2" w15:restartNumberingAfterBreak="0">
+    <w:nsid w:val="628D05E1"/>
+    <w:multiLevelType w:val="hybridMultilevel"/>
+    <w:tmpl w:val="DE14403E"/>
+    <w:lvl w:ilvl="0" w:tplc="04090001">
+      <w:start w:val="1"/>
+      <w:numFmt w:val="bullet"/>
+      <w:lvlText w:val=""/>
+      <w:lvlJc w:val="left"/>
+      <w:pPr>
+        <w:ind w:left="480" w:hanging="480"/>
+      </w:pPr>
+      <w:rPr>
+        <w:rFonts w:ascii="Wingdings" w:hAnsi="Wingdings" w:hint="default"/>
+      </w:rPr>
+    </w:lvl>
+    <w:lvl w:ilvl="1" w:tplc="04090003" w:tentative="1">
+      <w:start w:val="1"/>
+      <w:numFmt w:val="bullet"/>
+      <w:lvlText w:val=""/>
+      <w:lvlJc w:val="left"/>
+      <w:pPr>
+        <w:ind w:left="960" w:hanging="480"/>
+      </w:pPr>
+      <w:rPr>
+        <w:rFonts w:ascii="Wingdings" w:hAnsi="Wingdings" w:hint="default"/>
+      </w:rPr>
+    </w:lvl>
+    <w:lvl w:ilvl="2" w:tplc="04090005" w:tentative="1">
+      <w:start w:val="1"/>
+      <w:numFmt w:val="bullet"/>
+      <w:lvlText w:val=""/>
+      <w:lvlJc w:val="left"/>
+      <w:pPr>
+        <w:ind w:left="1440" w:hanging="480"/>
+      </w:pPr>
+      <w:rPr>
+        <w:rFonts w:ascii="Wingdings" w:hAnsi="Wingdings" w:hint="default"/>
+      </w:rPr>
+    </w:lvl>
+    <w:lvl w:ilvl="3" w:tplc="04090001" w:tentative="1">
+      <w:start w:val="1"/>
+      <w:numFmt w:val="bullet"/>
+      <w:lvlText w:val=""/>
+      <w:lvlJc w:val="left"/>
+      <w:pPr>
+        <w:ind w:left="1920" w:hanging="480"/>
+      </w:pPr>
+      <w:rPr>
+        <w:rFonts w:ascii="Wingdings" w:hAnsi="Wingdings" w:hint="default"/>
+      </w:rPr>
+    </w:lvl>
+    <w:lvl w:ilvl="4" w:tplc="04090003" w:tentative="1">
+      <w:start w:val="1"/>
+      <w:numFmt w:val="bullet"/>
+      <w:lvlText w:val=""/>
+      <w:lvlJc w:val="left"/>
+      <w:pPr>
+        <w:ind w:left="2400" w:hanging="480"/>
+      </w:pPr>
+      <w:rPr>
+        <w:rFonts w:ascii="Wingdings" w:hAnsi="Wingdings" w:hint="default"/>
+      </w:rPr>
+    </w:lvl>
+    <w:lvl w:ilvl="5" w:tplc="04090005" w:tentative="1">
+      <w:start w:val="1"/>
+      <w:numFmt w:val="bullet"/>
+      <w:lvlText w:val=""/>
+      <w:lvlJc w:val="left"/>
+      <w:pPr>
+        <w:ind w:left="2880" w:hanging="480"/>
+      </w:pPr>
+      <w:rPr>
+        <w:rFonts w:ascii="Wingdings" w:hAnsi="Wingdings" w:hint="default"/>
+      </w:rPr>
+    </w:lvl>
+    <w:lvl w:ilvl="6" w:tplc="04090001" w:tentative="1">
+      <w:start w:val="1"/>
+      <w:numFmt w:val="bullet"/>
+      <w:lvlText w:val=""/>
+      <w:lvlJc w:val="left"/>
+      <w:pPr>
+        <w:ind w:left="3360" w:hanging="480"/>
+      </w:pPr>
+      <w:rPr>
+        <w:rFonts w:ascii="Wingdings" w:hAnsi="Wingdings" w:hint="default"/>
+      </w:rPr>
+    </w:lvl>
+    <w:lvl w:ilvl="7" w:tplc="04090003" w:tentative="1">
+      <w:start w:val="1"/>
+      <w:numFmt w:val="bullet"/>
+      <w:lvlText w:val=""/>
+      <w:lvlJc w:val="left"/>
+      <w:pPr>
+        <w:ind w:left="3840" w:hanging="480"/>
+      </w:pPr>
+      <w:rPr>
+        <w:rFonts w:ascii="Wingdings" w:hAnsi="Wingdings" w:hint="default"/>
+      </w:rPr>
+    </w:lvl>
+    <w:lvl w:ilvl="8" w:tplc="04090005" w:tentative="1">
+      <w:start w:val="1"/>
+      <w:numFmt w:val="bullet"/>
+      <w:lvlText w:val=""/>
+      <w:lvlJc w:val="left"/>
+      <w:pPr>
+        <w:ind w:left="4320" w:hanging="480"/>
+      </w:pPr>
+      <w:rPr>
+        <w:rFonts w:ascii="Wingdings" w:hAnsi="Wingdings" w:hint="default"/>
+      </w:rPr>
+    </w:lvl>
+  </w:abstractNum>
+  <w:num w:numId="1">
+    <w:abstractNumId w:val="1"/>
+  </w:num>
+  <w:num w:numId="2">
+    <w:abstractNumId w:val="2"/>
+  </w:num>
+  <w:num w:numId="3">
+    <w:abstractNumId w:val="0"/>
+  </w:num>
+</w:numbering>
 </file>
 
 <file path=word/styles.xml><?xml version="1.0" encoding="utf-8"?>
